--- a/VR_Design_Document.docx
+++ b/VR_Design_Document.docx
@@ -71,6 +71,7 @@
       </w:pPr>
       <w:r>
         <w:rPr>
+          <w:noProof/>
           <w:sz w:val="48"/>
           <w:szCs w:val="48"/>
           <w:lang w:eastAsia="en-GB"/>
@@ -258,17 +259,8 @@
                 <w:bCs/>
                 <w:szCs w:val="20"/>
               </w:rPr>
-              <w:t xml:space="preserve">Oliver </w:t>
+              <w:t>Oliver Balczowait</w:t>
             </w:r>
-            <w:proofErr w:type="spellStart"/>
-            <w:r>
-              <w:rPr>
-                <w:bCs/>
-                <w:szCs w:val="20"/>
-              </w:rPr>
-              <w:t>Balczowait</w:t>
-            </w:r>
-            <w:proofErr w:type="spellEnd"/>
           </w:p>
         </w:tc>
         <w:tc>
@@ -312,21 +304,14 @@
                 <w:bCs/>
                 <w:szCs w:val="18"/>
               </w:rPr>
-              <w:t xml:space="preserve">                   </w:t>
+              <w:t xml:space="preserve">                   Matrikelnummer:</w:t>
             </w:r>
             <w:r>
               <w:rPr>
                 <w:bCs/>
                 <w:szCs w:val="18"/>
               </w:rPr>
-              <w:t>Matrikelnummer</w:t>
-            </w:r>
-            <w:r>
-              <w:rPr>
-                <w:bCs/>
-                <w:szCs w:val="18"/>
-              </w:rPr>
-              <w:t>:</w:t>
+              <w:t xml:space="preserve"> 3368073</w:t>
             </w:r>
           </w:p>
         </w:tc>
@@ -419,21 +404,7 @@
                 <w:bCs/>
                 <w:szCs w:val="18"/>
               </w:rPr>
-              <w:t xml:space="preserve">                   </w:t>
-            </w:r>
-            <w:r>
-              <w:rPr>
-                <w:bCs/>
-                <w:szCs w:val="18"/>
-              </w:rPr>
-              <w:t>Matrikelnummer</w:t>
-            </w:r>
-            <w:r>
-              <w:rPr>
-                <w:bCs/>
-                <w:szCs w:val="18"/>
-              </w:rPr>
-              <w:t>:</w:t>
+              <w:t xml:space="preserve">                   Matrikelnummer:</w:t>
             </w:r>
           </w:p>
         </w:tc>
@@ -725,7 +696,7 @@
                 <w:szCs w:val="18"/>
                 <w:lang w:val="en-GB"/>
               </w:rPr>
-              <w:t>02.07.2024</w:t>
+              <w:t>06.07.2024</w:t>
             </w:r>
             <w:r>
               <w:rPr>
@@ -856,9 +827,9 @@
         </w:tc>
       </w:tr>
     </w:tbl>
-    <w:bookmarkStart w:id="0" w:name="_Toc120740067" w:displacedByCustomXml="next"/>
+    <w:bookmarkStart w:id="0" w:name="_Toc112014860" w:displacedByCustomXml="next"/>
     <w:bookmarkStart w:id="1" w:name="_Toc112057801" w:displacedByCustomXml="next"/>
-    <w:bookmarkStart w:id="2" w:name="_Toc112014860" w:displacedByCustomXml="next"/>
+    <w:bookmarkStart w:id="2" w:name="_Toc120740067" w:displacedByCustomXml="next"/>
     <w:sdt>
       <w:sdtPr>
         <w:rPr>
@@ -2141,14 +2112,7 @@
                 <w:rFonts w:eastAsia="Inter"/>
                 <w:color w:val="000000" w:themeColor="text1"/>
               </w:rPr>
-              <w:t>Verschiedene Levels absolvieren</w:t>
-            </w:r>
-            <w:r>
-              <w:rPr>
-                <w:rFonts w:eastAsia="Inter"/>
-                <w:color w:val="000000" w:themeColor="text1"/>
-              </w:rPr>
-              <w:t>, in denen man unterschiedliche Gegner im Schwertkampf besiegen muss.</w:t>
+              <w:t>Verschiedene Levels absolvieren, in denen man unterschiedliche Gegner im Schwertkampf besiegen muss.</w:t>
             </w:r>
           </w:p>
         </w:tc>
@@ -2776,30 +2740,6 @@
     </w:p>
     <w:p>
       <w:pPr>
-        <w:rPr>
-          <w:rFonts w:eastAsia="Inter"/>
-          <w:color w:val="FF0000"/>
-          <w:sz w:val="28"/>
-          <w:szCs w:val="28"/>
-        </w:rPr>
-      </w:pPr>
-      <w:r>
-        <w:rPr>
-          <w:rFonts w:eastAsia="Inter"/>
-          <w:color w:val="FF0000"/>
-          <w:sz w:val="28"/>
-          <w:szCs w:val="28"/>
-        </w:rPr>
-        <w:t xml:space="preserve">Ebenfalls streichen? </w:t>
-      </w:r>
-    </w:p>
-    <w:p>
-      <w:pPr>
-        <w:jc w:val="center"/>
-      </w:pPr>
-    </w:p>
-    <w:p>
-      <w:pPr>
         <w:jc w:val="center"/>
       </w:pPr>
       <w:r>
@@ -2807,10 +2747,10 @@
           <w:noProof/>
         </w:rPr>
         <w:drawing>
-          <wp:inline distT="0" distB="0" distL="0" distR="0" wp14:anchorId="3CF4C76A" wp14:editId="15930E78">
-            <wp:extent cx="4284833" cy="1621088"/>
-            <wp:effectExtent l="0" t="0" r="1905" b="0"/>
-            <wp:docPr id="5" name="Grafik 4" descr="Ein Bild, das Text, Diagramm, Screenshot, Reihe enthält.&#10;&#10;Automatisch generierte Beschreibung"/>
+          <wp:inline distT="0" distB="0" distL="0" distR="0" wp14:anchorId="653E610F" wp14:editId="68124F51">
+            <wp:extent cx="5781186" cy="2395903"/>
+            <wp:effectExtent l="0" t="0" r="0" b="4445"/>
+            <wp:docPr id="2087164526" name="Grafik 1"/>
             <wp:cNvGraphicFramePr>
               <a:graphicFrameLocks xmlns:a="http://schemas.openxmlformats.org/drawingml/2006/main" noChangeAspect="1"/>
             </wp:cNvGraphicFramePr>
@@ -2818,23 +2758,33 @@
               <a:graphicData uri="http://schemas.openxmlformats.org/drawingml/2006/picture">
                 <pic:pic xmlns:pic="http://schemas.openxmlformats.org/drawingml/2006/picture">
                   <pic:nvPicPr>
-                    <pic:cNvPr id="5" name="Grafik 4" descr="Ein Bild, das Text, Diagramm, Screenshot, Reihe enthält.&#10;&#10;Automatisch generierte Beschreibung"/>
+                    <pic:cNvPr id="0" name="Picture 2"/>
                     <pic:cNvPicPr>
-                      <a:picLocks noChangeAspect="1"/>
+                      <a:picLocks noChangeAspect="1" noChangeArrowheads="1"/>
                     </pic:cNvPicPr>
                   </pic:nvPicPr>
                   <pic:blipFill>
-                    <a:blip r:embed="rId12"/>
-                    <a:stretch/>
+                    <a:blip r:embed="rId12">
+                      <a:extLst>
+                        <a:ext uri="{28A0092B-C50C-407E-A947-70E740481C1C}">
+                          <a14:useLocalDpi xmlns:a14="http://schemas.microsoft.com/office/drawing/2010/main" val="0"/>
+                        </a:ext>
+                      </a:extLst>
+                    </a:blip>
+                    <a:srcRect/>
+                    <a:stretch>
+                      <a:fillRect/>
+                    </a:stretch>
                   </pic:blipFill>
                   <pic:spPr bwMode="auto">
                     <a:xfrm>
                       <a:off x="0" y="0"/>
-                      <a:ext cx="4361946" cy="1650262"/>
+                      <a:ext cx="5789792" cy="2399470"/>
                     </a:xfrm>
                     <a:prstGeom prst="rect">
                       <a:avLst/>
                     </a:prstGeom>
+                    <a:noFill/>
                   </pic:spPr>
                 </pic:pic>
               </a:graphicData>
@@ -2845,11 +2795,15 @@
     </w:p>
     <w:p>
       <w:pPr>
+        <w:jc w:val="center"/>
+      </w:pPr>
+    </w:p>
+    <w:p>
+      <w:pPr>
         <w:pStyle w:val="berschrift3"/>
       </w:pPr>
       <w:bookmarkStart w:id="10" w:name="_Toc120806312"/>
       <w:r>
-        <w:lastRenderedPageBreak/>
         <w:t>Moodboard</w:t>
       </w:r>
       <w:bookmarkEnd w:id="10"/>
@@ -3104,6 +3058,9 @@
               </w:rPr>
             </w:pPr>
             <w:r>
+              <w:rPr>
+                <w:noProof/>
+              </w:rPr>
               <w:drawing>
                 <wp:anchor distT="0" distB="0" distL="114300" distR="114300" simplePos="0" relativeHeight="251660288" behindDoc="1" locked="0" layoutInCell="1" allowOverlap="1" wp14:anchorId="294728BD" wp14:editId="1C84EECB">
                   <wp:simplePos x="0" y="0"/>
@@ -3179,7 +3136,7 @@
                 <w:noProof/>
               </w:rPr>
               <w:drawing>
-                <wp:anchor distT="0" distB="0" distL="114300" distR="114300" simplePos="0" relativeHeight="251662336" behindDoc="0" locked="0" layoutInCell="1" allowOverlap="1" wp14:anchorId="5CCC5DFF" wp14:editId="017DF698">
+                <wp:anchor distT="0" distB="0" distL="114300" distR="114300" simplePos="0" relativeHeight="251662336" behindDoc="0" locked="0" layoutInCell="1" allowOverlap="1" wp14:anchorId="5CCC5DFF" wp14:editId="2179BE47">
                   <wp:simplePos x="0" y="0"/>
                   <wp:positionH relativeFrom="column">
                     <wp:posOffset>93345</wp:posOffset>
@@ -3373,35 +3330,7 @@
                 <w:rFonts w:eastAsia="Inter"/>
                 <w:color w:val="000000" w:themeColor="text1"/>
               </w:rPr>
-              <w:t xml:space="preserve">Es wird ein </w:t>
-            </w:r>
-            <w:r>
-              <w:rPr>
-                <w:rFonts w:eastAsia="Inter"/>
-                <w:color w:val="000000" w:themeColor="text1"/>
-              </w:rPr>
-              <w:t xml:space="preserve">HMD mit integrierten Lautsprechern sowie 2 Input Devices </w:t>
-            </w:r>
-            <w:r>
-              <w:rPr>
-                <w:rFonts w:eastAsia="Inter"/>
-                <w:color w:val="000000" w:themeColor="text1"/>
-              </w:rPr>
-              <w:t xml:space="preserve">(Controller) </w:t>
-            </w:r>
-            <w:r>
-              <w:rPr>
-                <w:rFonts w:eastAsia="Inter"/>
-                <w:color w:val="000000" w:themeColor="text1"/>
-              </w:rPr>
-              <w:t>benötigt</w:t>
-            </w:r>
-            <w:r>
-              <w:rPr>
-                <w:rFonts w:eastAsia="Inter"/>
-                <w:color w:val="000000" w:themeColor="text1"/>
-              </w:rPr>
-              <w:t xml:space="preserve">. </w:t>
+              <w:t xml:space="preserve">Es wird ein HMD mit integrierten Lautsprechern sowie 2 Input Devices (Controller) benötigt. </w:t>
             </w:r>
           </w:p>
         </w:tc>
@@ -3469,13 +3398,7 @@
         <w:t>Hauptmenü,</w:t>
       </w:r>
       <w:r>
-        <w:t xml:space="preserve"> indem man folgende Optionen hat: Levelauswahl, Tutorial, </w:t>
-      </w:r>
-      <w:r>
-        <w:t>Einstellungen</w:t>
-      </w:r>
-      <w:r>
-        <w:t xml:space="preserve">, Infos für die Tastenbelegung, About-Seite, </w:t>
+        <w:t xml:space="preserve"> indem man folgende Optionen hat: Levelauswahl, Tutorial, Einstellungen, Infos für die Tastenbelegung, About-Seite, </w:t>
       </w:r>
       <w:proofErr w:type="spellStart"/>
       <w:r>
@@ -3483,27 +3406,12 @@
       </w:r>
       <w:proofErr w:type="spellEnd"/>
       <w:r>
-        <w:t xml:space="preserve">. Im </w:t>
-      </w:r>
-      <w:r>
-        <w:t xml:space="preserve">Tutorial </w:t>
-      </w:r>
-      <w:r>
-        <w:t>lernt man die</w:t>
-      </w:r>
-      <w:r>
-        <w:t xml:space="preserve"> Grundlagen des Spiels.</w:t>
+        <w:t>. Im Tutorial lernt man die Grundlagen des Spiels.</w:t>
       </w:r>
     </w:p>
     <w:p>
       <w:r>
-        <w:t xml:space="preserve">Die </w:t>
-      </w:r>
-      <w:r>
-        <w:t xml:space="preserve">Interaktionen </w:t>
-      </w:r>
-      <w:r>
-        <w:t>i</w:t>
+        <w:t>Die Interaktionen i</w:t>
       </w:r>
       <w:r>
         <w:t xml:space="preserve">n den Levels sind die Herausforderung eines Gegners durch das Zeigen mit dem eigenen Schwert auf ihn. Des Weiteren können Gegner den Spieler auf zum Kampf herausfordern. </w:t>
@@ -8628,6 +8536,7 @@
   <w:style w:type="character" w:default="1" w:styleId="Absatz-Standardschriftart">
     <w:name w:val="Default Paragraph Font"/>
     <w:uiPriority w:val="1"/>
+    <w:semiHidden/>
     <w:unhideWhenUsed/>
   </w:style>
   <w:style w:type="table" w:default="1" w:styleId="NormaleTabelle">
@@ -20280,7 +20189,9 @@
   </w:compat>
   <w:rsids>
     <w:rsidRoot w:val="00D71915"/>
+    <w:rsid w:val="00410625"/>
     <w:rsid w:val="006260D8"/>
+    <w:rsid w:val="006E3BC0"/>
     <w:rsid w:val="00D71915"/>
     <w:rsid w:val="00F149FF"/>
   </w:rsids>
@@ -20305,8 +20216,8 @@
       <o:idmap v:ext="edit" data="1"/>
     </o:shapelayout>
   </w:shapeDefaults>
-  <w:decimalSymbol w:val=","/>
-  <w:listSeparator w:val=";"/>
+  <w:decimalSymbol w:val="."/>
+  <w:listSeparator w:val=","/>
 </w:settings>
 </file>
 
@@ -32509,6 +32420,12 @@
 </file>
 
 <file path=customXml/item1.xml><?xml version="1.0" encoding="utf-8"?>
+<p:properties xmlns:p="http://schemas.microsoft.com/office/2006/metadata/properties" xmlns:xsi="http://www.w3.org/2001/XMLSchema-instance" xmlns:pc="http://schemas.microsoft.com/office/infopath/2007/PartnerControls">
+  <documentManagement/>
+</p:properties>
+</file>
+
+<file path=customXml/item2.xml><?xml version="1.0" encoding="utf-8"?>
 <?mso-contentType ?>
 <FormTemplates xmlns="http://schemas.microsoft.com/sharepoint/v3/contenttype/forms">
   <Display>DocumentLibraryForm</Display>
@@ -32517,110 +32434,7 @@
 </FormTemplates>
 </file>
 
-<file path=customXml/item2.xml><?xml version="1.0" encoding="utf-8"?>
-<p:properties xmlns:p="http://schemas.microsoft.com/office/2006/metadata/properties" xmlns:xsi="http://www.w3.org/2001/XMLSchema-instance" xmlns:pc="http://schemas.microsoft.com/office/infopath/2007/PartnerControls">
-  <documentManagement/>
-</p:properties>
-</file>
-
 <file path=customXml/item3.xml><?xml version="1.0" encoding="utf-8"?>
-<b:Sources xmlns:b="http://schemas.openxmlformats.org/officeDocument/2006/bibliography" xmlns="http://schemas.openxmlformats.org/officeDocument/2006/bibliography" SelectedStyle="\APASixthEditionOfficeOnline.xsl" StyleName="APA Sixth Edition">
-  <b:Source>
-    <b:Tag>Mar01</b:Tag>
-    <b:SourceType>Book</b:SourceType>
-    <b:Guid>{E7F17DD4-5332-48DB-BA3E-1C607A991C70}</b:Guid>
-    <b:Title>Prácticas integradas de viticultura</b:Title>
-    <b:Year>2001</b:Year>
-    <b:City>Madrid</b:City>
-    <b:Publisher>Vicente/Mundi-Prensa</b:Publisher>
-    <b:Author>
-      <b:Author>
-        <b:NameList>
-          <b:Person>
-            <b:Last>Martínez</b:Last>
-            <b:First>R.</b:First>
-          </b:Person>
-          <b:Person>
-            <b:Last>Melgarejo</b:Last>
-            <b:First>P.</b:First>
-          </b:Person>
-          <b:Person>
-            <b:Last>Salazar</b:Last>
-            <b:First>D.M.</b:First>
-          </b:Person>
-          <b:Person>
-            <b:Last>Martínez</b:Last>
-            <b:First>J.J.</b:First>
-          </b:Person>
-          <b:Person>
-            <b:Last>Hernández</b:Last>
-            <b:First>F.</b:First>
-          </b:Person>
-          <b:Person>
-            <b:Last>Martínez</b:Last>
-            <b:First>R.</b:First>
-          </b:Person>
-        </b:NameList>
-      </b:Author>
-    </b:Author>
-    <b:Pages>278</b:Pages>
-    <b:RefOrder>3</b:RefOrder>
-  </b:Source>
-  <b:Source>
-    <b:Tag>Hug98</b:Tag>
-    <b:SourceType>Book</b:SourceType>
-    <b:Guid>{E293FF0B-68B7-4190-91A3-3D6289F375AD}</b:Guid>
-    <b:Author>
-      <b:Author>
-        <b:NameList>
-          <b:Person>
-            <b:Last>Huglin</b:Last>
-            <b:First>P.</b:First>
-          </b:Person>
-          <b:Person>
-            <b:Last>Schneider</b:Last>
-            <b:First>Ch.</b:First>
-          </b:Person>
-        </b:NameList>
-      </b:Author>
-    </b:Author>
-    <b:Title>Biologie et écologie de la vigne</b:Title>
-    <b:Year>1998</b:Year>
-    <b:City>París. Francia.</b:City>
-    <b:Publisher>Lavoisier. Tec-Doc.</b:Publisher>
-    <b:Pages>370</b:Pages>
-    <b:RefOrder>2</b:RefOrder>
-  </b:Source>
-  <b:Source>
-    <b:Tag>Cab</b:Tag>
-    <b:SourceType>Book</b:SourceType>
-    <b:Guid>{846F5C27-5866-4BB1-8A5B-6F804D19171B}</b:Guid>
-    <b:Author>
-      <b:Author>
-        <b:NameList>
-          <b:Person>
-            <b:Last>Caballero</b:Last>
-            <b:First>P.</b:First>
-          </b:Person>
-          <b:Person>
-            <b:Last>Ferré</b:Last>
-            <b:First>J.</b:First>
-          </b:Person>
-        </b:NameList>
-      </b:Author>
-    </b:Author>
-    <b:LCID>es-ES</b:LCID>
-    <b:Title>Bioinsecticidas: fundamentos y aplica¬ciones de Bacillus thuringiensis en el control integrado de plagas</b:Title>
-    <b:Year>2001</b:Year>
-    <b:City>Valencia</b:City>
-    <b:Publisher>Phytoma-UPN</b:Publisher>
-    <b:Pages>318</b:Pages>
-    <b:RefOrder>1</b:RefOrder>
-  </b:Source>
-</b:Sources>
-</file>
-
-<file path=customXml/item4.xml><?xml version="1.0" encoding="utf-8"?>
 <ct:contentTypeSchema xmlns:ct="http://schemas.microsoft.com/office/2006/metadata/contentType" xmlns:ma="http://schemas.microsoft.com/office/2006/metadata/properties/metaAttributes" ct:_="" ma:_="" ma:contentTypeName="Documento" ma:contentTypeID="0x0101005E6247F521CB0D468740271B2B41CA5C" ma:contentTypeVersion="4" ma:contentTypeDescription="Crear nuevo documento." ma:contentTypeScope="" ma:versionID="eb1ce010e9cb0e43b764fc0ae0d4e6d8">
   <xsd:schema xmlns:xsd="http://www.w3.org/2001/XMLSchema" xmlns:xs="http://www.w3.org/2001/XMLSchema" xmlns:p="http://schemas.microsoft.com/office/2006/metadata/properties" xmlns:ns2="8cfbe391-57a2-4a7c-ab45-db645c704e41" targetNamespace="http://schemas.microsoft.com/office/2006/metadata/properties" ma:root="true" ma:fieldsID="7408f727a571418ffcaff8fc834bfff1" ns2:_="">
     <xsd:import namespace="8cfbe391-57a2-4a7c-ab45-db645c704e41"/>
@@ -32766,15 +32580,104 @@
 </ct:contentTypeSchema>
 </file>
 
-<file path=customXml/itemProps1.xml><?xml version="1.0" encoding="utf-8"?>
-<ds:datastoreItem xmlns:ds="http://schemas.openxmlformats.org/officeDocument/2006/customXml" ds:itemID="{323299E4-9378-47FE-8A6C-1EA5F0FCB6EC}">
-  <ds:schemaRefs>
-    <ds:schemaRef ds:uri="http://schemas.microsoft.com/sharepoint/v3/contenttype/forms"/>
-  </ds:schemaRefs>
-</ds:datastoreItem>
+<file path=customXml/item4.xml><?xml version="1.0" encoding="utf-8"?>
+<b:Sources xmlns:b="http://schemas.openxmlformats.org/officeDocument/2006/bibliography" xmlns="http://schemas.openxmlformats.org/officeDocument/2006/bibliography" SelectedStyle="\APASixthEditionOfficeOnline.xsl" StyleName="APA Sixth Edition">
+  <b:Source>
+    <b:Tag>Mar01</b:Tag>
+    <b:SourceType>Book</b:SourceType>
+    <b:Guid>{E7F17DD4-5332-48DB-BA3E-1C607A991C70}</b:Guid>
+    <b:Title>Prácticas integradas de viticultura</b:Title>
+    <b:Year>2001</b:Year>
+    <b:City>Madrid</b:City>
+    <b:Publisher>Vicente/Mundi-Prensa</b:Publisher>
+    <b:Author>
+      <b:Author>
+        <b:NameList>
+          <b:Person>
+            <b:Last>Martínez</b:Last>
+            <b:First>R.</b:First>
+          </b:Person>
+          <b:Person>
+            <b:Last>Melgarejo</b:Last>
+            <b:First>P.</b:First>
+          </b:Person>
+          <b:Person>
+            <b:Last>Salazar</b:Last>
+            <b:First>D.M.</b:First>
+          </b:Person>
+          <b:Person>
+            <b:Last>Martínez</b:Last>
+            <b:First>J.J.</b:First>
+          </b:Person>
+          <b:Person>
+            <b:Last>Hernández</b:Last>
+            <b:First>F.</b:First>
+          </b:Person>
+          <b:Person>
+            <b:Last>Martínez</b:Last>
+            <b:First>R.</b:First>
+          </b:Person>
+        </b:NameList>
+      </b:Author>
+    </b:Author>
+    <b:Pages>278</b:Pages>
+    <b:RefOrder>3</b:RefOrder>
+  </b:Source>
+  <b:Source>
+    <b:Tag>Hug98</b:Tag>
+    <b:SourceType>Book</b:SourceType>
+    <b:Guid>{E293FF0B-68B7-4190-91A3-3D6289F375AD}</b:Guid>
+    <b:Author>
+      <b:Author>
+        <b:NameList>
+          <b:Person>
+            <b:Last>Huglin</b:Last>
+            <b:First>P.</b:First>
+          </b:Person>
+          <b:Person>
+            <b:Last>Schneider</b:Last>
+            <b:First>Ch.</b:First>
+          </b:Person>
+        </b:NameList>
+      </b:Author>
+    </b:Author>
+    <b:Title>Biologie et écologie de la vigne</b:Title>
+    <b:Year>1998</b:Year>
+    <b:City>París. Francia.</b:City>
+    <b:Publisher>Lavoisier. Tec-Doc.</b:Publisher>
+    <b:Pages>370</b:Pages>
+    <b:RefOrder>2</b:RefOrder>
+  </b:Source>
+  <b:Source>
+    <b:Tag>Cab</b:Tag>
+    <b:SourceType>Book</b:SourceType>
+    <b:Guid>{846F5C27-5866-4BB1-8A5B-6F804D19171B}</b:Guid>
+    <b:Author>
+      <b:Author>
+        <b:NameList>
+          <b:Person>
+            <b:Last>Caballero</b:Last>
+            <b:First>P.</b:First>
+          </b:Person>
+          <b:Person>
+            <b:Last>Ferré</b:Last>
+            <b:First>J.</b:First>
+          </b:Person>
+        </b:NameList>
+      </b:Author>
+    </b:Author>
+    <b:LCID>es-ES</b:LCID>
+    <b:Title>Bioinsecticidas: fundamentos y aplica¬ciones de Bacillus thuringiensis en el control integrado de plagas</b:Title>
+    <b:Year>2001</b:Year>
+    <b:City>Valencia</b:City>
+    <b:Publisher>Phytoma-UPN</b:Publisher>
+    <b:Pages>318</b:Pages>
+    <b:RefOrder>1</b:RefOrder>
+  </b:Source>
+</b:Sources>
 </file>
 
-<file path=customXml/itemProps2.xml><?xml version="1.0" encoding="utf-8"?>
+<file path=customXml/itemProps1.xml><?xml version="1.0" encoding="utf-8"?>
 <ds:datastoreItem xmlns:ds="http://schemas.openxmlformats.org/officeDocument/2006/customXml" ds:itemID="{B5E4BD5C-A0B2-4D78-B16C-7FE8B7B01016}">
   <ds:schemaRefs>
     <ds:schemaRef ds:uri="http://schemas.microsoft.com/office/2006/metadata/properties"/>
@@ -32783,15 +32686,15 @@
 </ds:datastoreItem>
 </file>
 
-<file path=customXml/itemProps3.xml><?xml version="1.0" encoding="utf-8"?>
-<ds:datastoreItem xmlns:ds="http://schemas.openxmlformats.org/officeDocument/2006/customXml" ds:itemID="{68E25FDB-8F5B-48E6-879B-E53F48903C83}">
+<file path=customXml/itemProps2.xml><?xml version="1.0" encoding="utf-8"?>
+<ds:datastoreItem xmlns:ds="http://schemas.openxmlformats.org/officeDocument/2006/customXml" ds:itemID="{323299E4-9378-47FE-8A6C-1EA5F0FCB6EC}">
   <ds:schemaRefs>
-    <ds:schemaRef ds:uri="http://schemas.openxmlformats.org/officeDocument/2006/bibliography"/>
+    <ds:schemaRef ds:uri="http://schemas.microsoft.com/sharepoint/v3/contenttype/forms"/>
   </ds:schemaRefs>
 </ds:datastoreItem>
 </file>
 
-<file path=customXml/itemProps4.xml><?xml version="1.0" encoding="utf-8"?>
+<file path=customXml/itemProps3.xml><?xml version="1.0" encoding="utf-8"?>
 <ds:datastoreItem xmlns:ds="http://schemas.openxmlformats.org/officeDocument/2006/customXml" ds:itemID="{E27220CF-A842-4B19-AD24-52F49B4965A4}">
   <ds:schemaRefs>
     <ds:schemaRef ds:uri="http://schemas.microsoft.com/office/2006/metadata/contentType"/>
@@ -32807,4 +32710,12 @@
     <ds:schemaRef ds:uri="http://schemas.microsoft.com/internal/obd"/>
   </ds:schemaRefs>
 </ds:datastoreItem>
+</file>
+
+<file path=customXml/itemProps4.xml><?xml version="1.0" encoding="utf-8"?>
+<ds:datastoreItem xmlns:ds="http://schemas.openxmlformats.org/officeDocument/2006/customXml" ds:itemID="{68E25FDB-8F5B-48E6-879B-E53F48903C83}">
+  <ds:schemaRefs>
+    <ds:schemaRef ds:uri="http://schemas.openxmlformats.org/officeDocument/2006/bibliography"/>
+  </ds:schemaRefs>
+</ds:datastoreItem>
 </file>
--- a/VR_Design_Document.docx
+++ b/VR_Design_Document.docx
@@ -827,9 +827,9 @@
         </w:tc>
       </w:tr>
     </w:tbl>
-    <w:bookmarkStart w:id="0" w:name="_Toc112014860" w:displacedByCustomXml="next"/>
+    <w:bookmarkStart w:id="0" w:name="_Toc120740067" w:displacedByCustomXml="next"/>
     <w:bookmarkStart w:id="1" w:name="_Toc112057801" w:displacedByCustomXml="next"/>
-    <w:bookmarkStart w:id="2" w:name="_Toc120740067" w:displacedByCustomXml="next"/>
+    <w:bookmarkStart w:id="2" w:name="_Toc112014860" w:displacedByCustomXml="next"/>
     <w:sdt>
       <w:sdtPr>
         <w:rPr>
@@ -3136,7 +3136,7 @@
                 <w:noProof/>
               </w:rPr>
               <w:drawing>
-                <wp:anchor distT="0" distB="0" distL="114300" distR="114300" simplePos="0" relativeHeight="251662336" behindDoc="0" locked="0" layoutInCell="1" allowOverlap="1" wp14:anchorId="5CCC5DFF" wp14:editId="2179BE47">
+                <wp:anchor distT="0" distB="0" distL="114300" distR="114300" simplePos="0" relativeHeight="251662336" behindDoc="0" locked="0" layoutInCell="1" allowOverlap="1" wp14:anchorId="5CCC5DFF" wp14:editId="544E7BB9">
                   <wp:simplePos x="0" y="0"/>
                   <wp:positionH relativeFrom="column">
                     <wp:posOffset>93345</wp:posOffset>
@@ -3599,28 +3599,40 @@
       </w:r>
       <w:bookmarkEnd w:id="17"/>
     </w:p>
+    <w:p>
+      <w:r>
+        <w:t xml:space="preserve">Im Folgenden befindet sich ein sehr grober Zeitplan, welchen wir angestrebt haben. </w:t>
+      </w:r>
+    </w:p>
+    <w:p/>
     <w:tbl>
       <w:tblPr>
         <w:tblStyle w:val="Tabellenraster"/>
-        <w:tblW w:w="5000" w:type="pct"/>
+        <w:tblW w:w="5083" w:type="pct"/>
         <w:tblInd w:w="-5" w:type="dxa"/>
+        <w:tblLayout w:type="fixed"/>
         <w:tblLook w:val="04A0" w:firstRow="1" w:lastRow="0" w:firstColumn="1" w:lastColumn="0" w:noHBand="0" w:noVBand="1"/>
       </w:tblPr>
       <w:tblGrid>
-        <w:gridCol w:w="2369"/>
-        <w:gridCol w:w="1154"/>
-        <w:gridCol w:w="1155"/>
-        <w:gridCol w:w="1157"/>
-        <w:gridCol w:w="1155"/>
-        <w:gridCol w:w="1157"/>
-        <w:gridCol w:w="1155"/>
-        <w:gridCol w:w="1157"/>
+        <w:gridCol w:w="645"/>
+        <w:gridCol w:w="1259"/>
+        <w:gridCol w:w="1219"/>
+        <w:gridCol w:w="1701"/>
+        <w:gridCol w:w="1697"/>
+        <w:gridCol w:w="1565"/>
+        <w:gridCol w:w="1416"/>
+        <w:gridCol w:w="1131"/>
       </w:tblGrid>
       <w:tr>
+        <w:trPr>
+          <w:trHeight w:val="380"/>
+        </w:trPr>
         <w:tc>
           <w:tcPr>
-            <w:tcW w:w="1133" w:type="pct"/>
+            <w:tcW w:w="303" w:type="pct"/>
             <w:tcBorders>
+              <w:top w:val="single" w:sz="4" w:space="0" w:color="000000"/>
+              <w:left w:val="single" w:sz="4" w:space="0" w:color="000000"/>
               <w:bottom w:val="single" w:sz="18" w:space="0" w:color="auto"/>
               <w:right w:val="single" w:sz="18" w:space="0" w:color="auto"/>
             </w:tcBorders>
@@ -3629,139 +3641,269 @@
         </w:tc>
         <w:tc>
           <w:tcPr>
-            <w:tcW w:w="552" w:type="pct"/>
+            <w:tcW w:w="592" w:type="pct"/>
             <w:tcBorders>
               <w:top w:val="single" w:sz="2" w:space="0" w:color="auto"/>
               <w:left w:val="single" w:sz="18" w:space="0" w:color="auto"/>
               <w:bottom w:val="single" w:sz="18" w:space="0" w:color="auto"/>
               <w:right w:val="single" w:sz="2" w:space="0" w:color="auto"/>
             </w:tcBorders>
+            <w:hideMark/>
           </w:tcPr>
           <w:p>
+            <w:pPr>
+              <w:rPr>
+                <w:lang w:val="en-GB"/>
+              </w:rPr>
+            </w:pPr>
+            <w:proofErr w:type="spellStart"/>
             <w:r>
-              <w:t>Woche 1</w:t>
+              <w:rPr>
+                <w:lang w:val="en-GB"/>
+              </w:rPr>
+              <w:t>Woche</w:t>
+            </w:r>
+            <w:proofErr w:type="spellEnd"/>
+            <w:r>
+              <w:rPr>
+                <w:lang w:val="en-GB"/>
+              </w:rPr>
+              <w:t xml:space="preserve"> 1</w:t>
             </w:r>
           </w:p>
         </w:tc>
         <w:tc>
           <w:tcPr>
-            <w:tcW w:w="552" w:type="pct"/>
+            <w:tcW w:w="573" w:type="pct"/>
             <w:tcBorders>
               <w:top w:val="single" w:sz="2" w:space="0" w:color="auto"/>
               <w:left w:val="single" w:sz="2" w:space="0" w:color="auto"/>
               <w:bottom w:val="single" w:sz="18" w:space="0" w:color="auto"/>
               <w:right w:val="single" w:sz="2" w:space="0" w:color="auto"/>
             </w:tcBorders>
+            <w:hideMark/>
           </w:tcPr>
           <w:p>
+            <w:pPr>
+              <w:rPr>
+                <w:lang w:val="en-GB"/>
+              </w:rPr>
+            </w:pPr>
+            <w:proofErr w:type="spellStart"/>
             <w:r>
-              <w:t>Woche 2</w:t>
+              <w:rPr>
+                <w:lang w:val="en-GB"/>
+              </w:rPr>
+              <w:t>Woche</w:t>
+            </w:r>
+            <w:proofErr w:type="spellEnd"/>
+            <w:r>
+              <w:rPr>
+                <w:lang w:val="en-GB"/>
+              </w:rPr>
+              <w:t xml:space="preserve"> 2</w:t>
             </w:r>
           </w:p>
         </w:tc>
         <w:tc>
           <w:tcPr>
-            <w:tcW w:w="553" w:type="pct"/>
+            <w:tcW w:w="800" w:type="pct"/>
             <w:tcBorders>
               <w:top w:val="single" w:sz="2" w:space="0" w:color="auto"/>
               <w:left w:val="single" w:sz="2" w:space="0" w:color="auto"/>
               <w:bottom w:val="single" w:sz="18" w:space="0" w:color="auto"/>
               <w:right w:val="single" w:sz="2" w:space="0" w:color="auto"/>
             </w:tcBorders>
+            <w:hideMark/>
           </w:tcPr>
           <w:p>
+            <w:pPr>
+              <w:rPr>
+                <w:lang w:val="en-GB"/>
+              </w:rPr>
+            </w:pPr>
+            <w:proofErr w:type="spellStart"/>
             <w:r>
-              <w:t>Woche 3</w:t>
+              <w:rPr>
+                <w:lang w:val="en-GB"/>
+              </w:rPr>
+              <w:t>Woche</w:t>
+            </w:r>
+            <w:proofErr w:type="spellEnd"/>
+            <w:r>
+              <w:rPr>
+                <w:lang w:val="en-GB"/>
+              </w:rPr>
+              <w:t xml:space="preserve"> 3</w:t>
             </w:r>
           </w:p>
         </w:tc>
         <w:tc>
           <w:tcPr>
-            <w:tcW w:w="552" w:type="pct"/>
+            <w:tcW w:w="798" w:type="pct"/>
             <w:tcBorders>
               <w:top w:val="single" w:sz="2" w:space="0" w:color="auto"/>
               <w:left w:val="single" w:sz="2" w:space="0" w:color="auto"/>
               <w:bottom w:val="single" w:sz="18" w:space="0" w:color="auto"/>
               <w:right w:val="single" w:sz="2" w:space="0" w:color="auto"/>
             </w:tcBorders>
+            <w:hideMark/>
           </w:tcPr>
           <w:p>
+            <w:pPr>
+              <w:rPr>
+                <w:lang w:val="en-GB"/>
+              </w:rPr>
+            </w:pPr>
+            <w:proofErr w:type="spellStart"/>
             <w:r>
-              <w:t>Woche 4</w:t>
+              <w:rPr>
+                <w:lang w:val="en-GB"/>
+              </w:rPr>
+              <w:t>Woche</w:t>
+            </w:r>
+            <w:proofErr w:type="spellEnd"/>
+            <w:r>
+              <w:rPr>
+                <w:lang w:val="en-GB"/>
+              </w:rPr>
+              <w:t xml:space="preserve"> 4</w:t>
             </w:r>
           </w:p>
         </w:tc>
         <w:tc>
           <w:tcPr>
-            <w:tcW w:w="553" w:type="pct"/>
+            <w:tcW w:w="736" w:type="pct"/>
             <w:tcBorders>
               <w:top w:val="single" w:sz="2" w:space="0" w:color="auto"/>
               <w:left w:val="single" w:sz="2" w:space="0" w:color="auto"/>
               <w:bottom w:val="single" w:sz="18" w:space="0" w:color="auto"/>
               <w:right w:val="single" w:sz="2" w:space="0" w:color="auto"/>
             </w:tcBorders>
+            <w:hideMark/>
           </w:tcPr>
           <w:p>
+            <w:pPr>
+              <w:rPr>
+                <w:lang w:val="en-GB"/>
+              </w:rPr>
+            </w:pPr>
+            <w:proofErr w:type="spellStart"/>
             <w:r>
-              <w:t>Woche 5</w:t>
+              <w:rPr>
+                <w:lang w:val="en-GB"/>
+              </w:rPr>
+              <w:t>Woche</w:t>
+            </w:r>
+            <w:proofErr w:type="spellEnd"/>
+            <w:r>
+              <w:rPr>
+                <w:lang w:val="en-GB"/>
+              </w:rPr>
+              <w:t xml:space="preserve"> 5</w:t>
             </w:r>
           </w:p>
         </w:tc>
         <w:tc>
           <w:tcPr>
-            <w:tcW w:w="552" w:type="pct"/>
+            <w:tcW w:w="666" w:type="pct"/>
             <w:tcBorders>
               <w:top w:val="single" w:sz="2" w:space="0" w:color="auto"/>
               <w:left w:val="single" w:sz="2" w:space="0" w:color="auto"/>
               <w:bottom w:val="single" w:sz="18" w:space="0" w:color="auto"/>
               <w:right w:val="single" w:sz="2" w:space="0" w:color="auto"/>
             </w:tcBorders>
+            <w:hideMark/>
           </w:tcPr>
           <w:p>
+            <w:pPr>
+              <w:rPr>
+                <w:lang w:val="en-GB"/>
+              </w:rPr>
+            </w:pPr>
+            <w:proofErr w:type="spellStart"/>
             <w:r>
-              <w:t>Woche 6</w:t>
+              <w:rPr>
+                <w:lang w:val="en-GB"/>
+              </w:rPr>
+              <w:t>Woche</w:t>
+            </w:r>
+            <w:proofErr w:type="spellEnd"/>
+            <w:r>
+              <w:rPr>
+                <w:lang w:val="en-GB"/>
+              </w:rPr>
+              <w:t xml:space="preserve"> 6</w:t>
             </w:r>
           </w:p>
         </w:tc>
         <w:tc>
           <w:tcPr>
-            <w:tcW w:w="553" w:type="pct"/>
+            <w:tcW w:w="532" w:type="pct"/>
             <w:tcBorders>
               <w:top w:val="single" w:sz="2" w:space="0" w:color="auto"/>
               <w:left w:val="single" w:sz="2" w:space="0" w:color="auto"/>
               <w:bottom w:val="single" w:sz="18" w:space="0" w:color="auto"/>
               <w:right w:val="single" w:sz="2" w:space="0" w:color="auto"/>
             </w:tcBorders>
+            <w:hideMark/>
           </w:tcPr>
           <w:p>
+            <w:pPr>
+              <w:rPr>
+                <w:lang w:val="en-GB"/>
+              </w:rPr>
+            </w:pPr>
+            <w:proofErr w:type="spellStart"/>
             <w:r>
-              <w:t>Woche 7</w:t>
+              <w:rPr>
+                <w:lang w:val="en-GB"/>
+              </w:rPr>
+              <w:t>Woche</w:t>
+            </w:r>
+            <w:proofErr w:type="spellEnd"/>
+            <w:r>
+              <w:rPr>
+                <w:lang w:val="en-GB"/>
+              </w:rPr>
+              <w:t xml:space="preserve"> 7</w:t>
             </w:r>
           </w:p>
         </w:tc>
       </w:tr>
       <w:tr>
         <w:trPr>
-          <w:trHeight w:val="454"/>
+          <w:trHeight w:val="344"/>
         </w:trPr>
         <w:tc>
           <w:tcPr>
-            <w:tcW w:w="1133" w:type="pct"/>
+            <w:tcW w:w="303" w:type="pct"/>
             <w:tcBorders>
               <w:top w:val="single" w:sz="18" w:space="0" w:color="auto"/>
+              <w:left w:val="single" w:sz="4" w:space="0" w:color="000000"/>
+              <w:bottom w:val="single" w:sz="4" w:space="0" w:color="000000"/>
               <w:right w:val="single" w:sz="18" w:space="0" w:color="auto"/>
             </w:tcBorders>
             <w:vAlign w:val="center"/>
+            <w:hideMark/>
           </w:tcPr>
           <w:p>
+            <w:pPr>
+              <w:rPr>
+                <w:lang w:val="en-GB"/>
+              </w:rPr>
+            </w:pPr>
             <w:r>
+              <w:rPr>
+                <w:lang w:val="en-GB"/>
+              </w:rPr>
               <w:t>Item</w:t>
             </w:r>
           </w:p>
         </w:tc>
         <w:tc>
           <w:tcPr>
-            <w:tcW w:w="552" w:type="pct"/>
+            <w:tcW w:w="592" w:type="pct"/>
             <w:tcBorders>
               <w:top w:val="single" w:sz="18" w:space="0" w:color="auto"/>
               <w:left w:val="single" w:sz="18" w:space="0" w:color="auto"/>
@@ -3770,12 +3912,41 @@
             </w:tcBorders>
             <w:shd w:val="clear" w:color="auto" w:fill="C6D9F1" w:themeFill="text2" w:themeFillTint="33"/>
             <w:vAlign w:val="center"/>
+            <w:hideMark/>
           </w:tcPr>
-          <w:p/>
+          <w:p>
+            <w:pPr>
+              <w:rPr>
+                <w:lang w:val="en-GB"/>
+              </w:rPr>
+            </w:pPr>
+            <w:proofErr w:type="spellStart"/>
+            <w:r>
+              <w:rPr>
+                <w:lang w:val="en-GB"/>
+              </w:rPr>
+              <w:t>Erarbeitung</w:t>
+            </w:r>
+            <w:proofErr w:type="spellEnd"/>
+            <w:r>
+              <w:rPr>
+                <w:lang w:val="en-GB"/>
+              </w:rPr>
+              <w:t xml:space="preserve"> des </w:t>
+            </w:r>
+            <w:proofErr w:type="spellStart"/>
+            <w:r>
+              <w:rPr>
+                <w:lang w:val="en-GB"/>
+              </w:rPr>
+              <w:t>Konzeptes</w:t>
+            </w:r>
+            <w:proofErr w:type="spellEnd"/>
+          </w:p>
         </w:tc>
         <w:tc>
           <w:tcPr>
-            <w:tcW w:w="552" w:type="pct"/>
+            <w:tcW w:w="573" w:type="pct"/>
             <w:tcBorders>
               <w:top w:val="single" w:sz="18" w:space="0" w:color="auto"/>
               <w:left w:val="single" w:sz="2" w:space="0" w:color="auto"/>
@@ -3784,12 +3955,33 @@
             </w:tcBorders>
             <w:shd w:val="clear" w:color="auto" w:fill="C6D9F1" w:themeFill="text2" w:themeFillTint="33"/>
             <w:vAlign w:val="center"/>
+            <w:hideMark/>
           </w:tcPr>
-          <w:p/>
+          <w:p>
+            <w:pPr>
+              <w:rPr>
+                <w:lang w:val="en-GB"/>
+              </w:rPr>
+            </w:pPr>
+            <w:proofErr w:type="spellStart"/>
+            <w:r>
+              <w:rPr>
+                <w:lang w:val="en-GB"/>
+              </w:rPr>
+              <w:t>Erstellung</w:t>
+            </w:r>
+            <w:proofErr w:type="spellEnd"/>
+            <w:r>
+              <w:rPr>
+                <w:lang w:val="en-GB"/>
+              </w:rPr>
+              <w:t xml:space="preserve"> der Maps</w:t>
+            </w:r>
+          </w:p>
         </w:tc>
         <w:tc>
           <w:tcPr>
-            <w:tcW w:w="553" w:type="pct"/>
+            <w:tcW w:w="800" w:type="pct"/>
             <w:tcBorders>
               <w:top w:val="single" w:sz="18" w:space="0" w:color="auto"/>
               <w:left w:val="single" w:sz="2" w:space="0" w:color="auto"/>
@@ -3798,12 +3990,33 @@
             </w:tcBorders>
             <w:shd w:val="clear" w:color="auto" w:fill="C6D9F1" w:themeFill="text2" w:themeFillTint="33"/>
             <w:vAlign w:val="center"/>
+            <w:hideMark/>
           </w:tcPr>
-          <w:p/>
+          <w:p>
+            <w:pPr>
+              <w:rPr>
+                <w:lang w:val="en-GB"/>
+              </w:rPr>
+            </w:pPr>
+            <w:proofErr w:type="spellStart"/>
+            <w:r>
+              <w:rPr>
+                <w:lang w:val="en-GB"/>
+              </w:rPr>
+              <w:t>Erstellung</w:t>
+            </w:r>
+            <w:proofErr w:type="spellEnd"/>
+            <w:r>
+              <w:rPr>
+                <w:lang w:val="en-GB"/>
+              </w:rPr>
+              <w:t xml:space="preserve"> der Maps</w:t>
+            </w:r>
+          </w:p>
         </w:tc>
         <w:tc>
           <w:tcPr>
-            <w:tcW w:w="552" w:type="pct"/>
+            <w:tcW w:w="798" w:type="pct"/>
             <w:tcBorders>
               <w:top w:val="single" w:sz="18" w:space="0" w:color="auto"/>
               <w:left w:val="single" w:sz="2" w:space="0" w:color="auto"/>
@@ -3811,12 +4024,41 @@
               <w:right w:val="single" w:sz="2" w:space="0" w:color="auto"/>
             </w:tcBorders>
             <w:vAlign w:val="center"/>
+            <w:hideMark/>
           </w:tcPr>
-          <w:p/>
+          <w:p>
+            <w:pPr>
+              <w:rPr>
+                <w:lang w:val="en-GB"/>
+              </w:rPr>
+            </w:pPr>
+            <w:proofErr w:type="spellStart"/>
+            <w:r>
+              <w:rPr>
+                <w:lang w:val="en-GB"/>
+              </w:rPr>
+              <w:t>Automatische</w:t>
+            </w:r>
+            <w:proofErr w:type="spellEnd"/>
+            <w:r>
+              <w:rPr>
+                <w:lang w:val="en-GB"/>
+              </w:rPr>
+              <w:t xml:space="preserve"> </w:t>
+            </w:r>
+            <w:proofErr w:type="spellStart"/>
+            <w:r>
+              <w:rPr>
+                <w:lang w:val="en-GB"/>
+              </w:rPr>
+              <w:t>Fortbewegung</w:t>
+            </w:r>
+            <w:proofErr w:type="spellEnd"/>
+          </w:p>
         </w:tc>
         <w:tc>
           <w:tcPr>
-            <w:tcW w:w="553" w:type="pct"/>
+            <w:tcW w:w="736" w:type="pct"/>
             <w:tcBorders>
               <w:top w:val="single" w:sz="18" w:space="0" w:color="auto"/>
               <w:left w:val="single" w:sz="2" w:space="0" w:color="auto"/>
@@ -3824,12 +4066,41 @@
               <w:right w:val="single" w:sz="2" w:space="0" w:color="auto"/>
             </w:tcBorders>
             <w:vAlign w:val="center"/>
+            <w:hideMark/>
           </w:tcPr>
-          <w:p/>
+          <w:p>
+            <w:pPr>
+              <w:rPr>
+                <w:lang w:val="en-GB"/>
+              </w:rPr>
+            </w:pPr>
+            <w:proofErr w:type="spellStart"/>
+            <w:r>
+              <w:rPr>
+                <w:lang w:val="en-GB"/>
+              </w:rPr>
+              <w:t>Bossgegner</w:t>
+            </w:r>
+            <w:proofErr w:type="spellEnd"/>
+            <w:r>
+              <w:rPr>
+                <w:lang w:val="en-GB"/>
+              </w:rPr>
+              <w:t xml:space="preserve">, </w:t>
+            </w:r>
+            <w:proofErr w:type="spellStart"/>
+            <w:r>
+              <w:rPr>
+                <w:lang w:val="en-GB"/>
+              </w:rPr>
+              <w:t>Kampfverhalten</w:t>
+            </w:r>
+            <w:proofErr w:type="spellEnd"/>
+          </w:p>
         </w:tc>
         <w:tc>
           <w:tcPr>
-            <w:tcW w:w="552" w:type="pct"/>
+            <w:tcW w:w="666" w:type="pct"/>
             <w:tcBorders>
               <w:top w:val="single" w:sz="18" w:space="0" w:color="auto"/>
               <w:left w:val="single" w:sz="2" w:space="0" w:color="auto"/>
@@ -3837,12 +4108,41 @@
               <w:right w:val="single" w:sz="2" w:space="0" w:color="auto"/>
             </w:tcBorders>
             <w:vAlign w:val="center"/>
+            <w:hideMark/>
           </w:tcPr>
-          <w:p/>
+          <w:p>
+            <w:pPr>
+              <w:rPr>
+                <w:lang w:val="en-GB"/>
+              </w:rPr>
+            </w:pPr>
+            <w:proofErr w:type="spellStart"/>
+            <w:r>
+              <w:rPr>
+                <w:lang w:val="en-GB"/>
+              </w:rPr>
+              <w:t>Feinheiten</w:t>
+            </w:r>
+            <w:proofErr w:type="spellEnd"/>
+            <w:r>
+              <w:rPr>
+                <w:lang w:val="en-GB"/>
+              </w:rPr>
+              <w:t xml:space="preserve"> der </w:t>
+            </w:r>
+            <w:proofErr w:type="spellStart"/>
+            <w:r>
+              <w:rPr>
+                <w:lang w:val="en-GB"/>
+              </w:rPr>
+              <w:t>Schwertphysik</w:t>
+            </w:r>
+            <w:proofErr w:type="spellEnd"/>
+          </w:p>
         </w:tc>
         <w:tc>
           <w:tcPr>
-            <w:tcW w:w="553" w:type="pct"/>
+            <w:tcW w:w="532" w:type="pct"/>
             <w:tcBorders>
               <w:top w:val="single" w:sz="18" w:space="0" w:color="auto"/>
               <w:left w:val="single" w:sz="2" w:space="0" w:color="auto"/>
@@ -3850,31 +4150,58 @@
               <w:right w:val="single" w:sz="2" w:space="0" w:color="auto"/>
             </w:tcBorders>
             <w:vAlign w:val="center"/>
+            <w:hideMark/>
           </w:tcPr>
-          <w:p/>
+          <w:p>
+            <w:pPr>
+              <w:rPr>
+                <w:lang w:val="en-GB"/>
+              </w:rPr>
+            </w:pPr>
+            <w:proofErr w:type="spellStart"/>
+            <w:r>
+              <w:rPr>
+                <w:lang w:val="en-GB"/>
+              </w:rPr>
+              <w:t>Optimierungen</w:t>
+            </w:r>
+            <w:proofErr w:type="spellEnd"/>
+          </w:p>
         </w:tc>
       </w:tr>
       <w:tr>
         <w:trPr>
-          <w:trHeight w:val="454"/>
+          <w:trHeight w:val="344"/>
         </w:trPr>
         <w:tc>
           <w:tcPr>
-            <w:tcW w:w="1133" w:type="pct"/>
+            <w:tcW w:w="303" w:type="pct"/>
             <w:tcBorders>
+              <w:top w:val="single" w:sz="4" w:space="0" w:color="000000"/>
+              <w:left w:val="single" w:sz="4" w:space="0" w:color="000000"/>
+              <w:bottom w:val="single" w:sz="4" w:space="0" w:color="000000"/>
               <w:right w:val="single" w:sz="18" w:space="0" w:color="auto"/>
             </w:tcBorders>
             <w:vAlign w:val="center"/>
+            <w:hideMark/>
           </w:tcPr>
           <w:p>
+            <w:pPr>
+              <w:rPr>
+                <w:lang w:val="en-GB"/>
+              </w:rPr>
+            </w:pPr>
             <w:r>
+              <w:rPr>
+                <w:lang w:val="en-GB"/>
+              </w:rPr>
               <w:t>Item</w:t>
             </w:r>
           </w:p>
         </w:tc>
         <w:tc>
           <w:tcPr>
-            <w:tcW w:w="552" w:type="pct"/>
+            <w:tcW w:w="592" w:type="pct"/>
             <w:tcBorders>
               <w:top w:val="single" w:sz="2" w:space="0" w:color="auto"/>
               <w:left w:val="single" w:sz="18" w:space="0" w:color="auto"/>
@@ -3883,12 +4210,47 @@
             </w:tcBorders>
             <w:shd w:val="clear" w:color="auto" w:fill="548DD4" w:themeFill="text2" w:themeFillTint="99"/>
             <w:vAlign w:val="center"/>
+            <w:hideMark/>
           </w:tcPr>
-          <w:p/>
+          <w:p>
+            <w:pPr>
+              <w:rPr>
+                <w:lang w:val="en-GB"/>
+              </w:rPr>
+            </w:pPr>
+            <w:proofErr w:type="spellStart"/>
+            <w:r>
+              <w:rPr>
+                <w:lang w:val="en-GB"/>
+              </w:rPr>
+              <w:t>Überlegungen</w:t>
+            </w:r>
+            <w:proofErr w:type="spellEnd"/>
+            <w:r>
+              <w:rPr>
+                <w:lang w:val="en-GB"/>
+              </w:rPr>
+              <w:t xml:space="preserve"> </w:t>
+            </w:r>
+            <w:proofErr w:type="spellStart"/>
+            <w:r>
+              <w:rPr>
+                <w:lang w:val="en-GB"/>
+              </w:rPr>
+              <w:t>zu</w:t>
+            </w:r>
+            <w:proofErr w:type="spellEnd"/>
+            <w:r>
+              <w:rPr>
+                <w:lang w:val="en-GB"/>
+              </w:rPr>
+              <w:t xml:space="preserve"> Features</w:t>
+            </w:r>
+          </w:p>
         </w:tc>
         <w:tc>
           <w:tcPr>
-            <w:tcW w:w="552" w:type="pct"/>
+            <w:tcW w:w="573" w:type="pct"/>
             <w:tcBorders>
               <w:top w:val="single" w:sz="2" w:space="0" w:color="auto"/>
               <w:left w:val="single" w:sz="2" w:space="0" w:color="auto"/>
@@ -3897,12 +4259,34 @@
             </w:tcBorders>
             <w:shd w:val="clear" w:color="auto" w:fill="548DD4" w:themeFill="text2" w:themeFillTint="99"/>
             <w:vAlign w:val="center"/>
+            <w:hideMark/>
           </w:tcPr>
-          <w:p/>
+          <w:p>
+            <w:pPr>
+              <w:ind w:left="-22"/>
+              <w:rPr>
+                <w:lang w:val="en-GB"/>
+              </w:rPr>
+            </w:pPr>
+            <w:proofErr w:type="spellStart"/>
+            <w:r>
+              <w:rPr>
+                <w:lang w:val="en-GB"/>
+              </w:rPr>
+              <w:t>Erstellung</w:t>
+            </w:r>
+            <w:proofErr w:type="spellEnd"/>
+            <w:r>
+              <w:rPr>
+                <w:lang w:val="en-GB"/>
+              </w:rPr>
+              <w:t xml:space="preserve"> der Tutorial Map</w:t>
+            </w:r>
+          </w:p>
         </w:tc>
         <w:tc>
           <w:tcPr>
-            <w:tcW w:w="553" w:type="pct"/>
+            <w:tcW w:w="800" w:type="pct"/>
             <w:tcBorders>
               <w:top w:val="single" w:sz="2" w:space="0" w:color="auto"/>
               <w:left w:val="single" w:sz="2" w:space="0" w:color="auto"/>
@@ -3911,12 +4295,41 @@
             </w:tcBorders>
             <w:shd w:val="clear" w:color="auto" w:fill="548DD4" w:themeFill="text2" w:themeFillTint="99"/>
             <w:vAlign w:val="center"/>
+            <w:hideMark/>
           </w:tcPr>
-          <w:p/>
+          <w:p>
+            <w:pPr>
+              <w:rPr>
+                <w:lang w:val="en-GB"/>
+              </w:rPr>
+            </w:pPr>
+            <w:proofErr w:type="spellStart"/>
+            <w:r>
+              <w:rPr>
+                <w:lang w:val="en-GB"/>
+              </w:rPr>
+              <w:t>Gegnermodelle</w:t>
+            </w:r>
+            <w:proofErr w:type="spellEnd"/>
+            <w:r>
+              <w:rPr>
+                <w:lang w:val="en-GB"/>
+              </w:rPr>
+              <w:t xml:space="preserve"> und </w:t>
+            </w:r>
+            <w:proofErr w:type="spellStart"/>
+            <w:r>
+              <w:rPr>
+                <w:lang w:val="en-GB"/>
+              </w:rPr>
+              <w:t>Animationen</w:t>
+            </w:r>
+            <w:proofErr w:type="spellEnd"/>
+          </w:p>
         </w:tc>
         <w:tc>
           <w:tcPr>
-            <w:tcW w:w="552" w:type="pct"/>
+            <w:tcW w:w="798" w:type="pct"/>
             <w:tcBorders>
               <w:top w:val="single" w:sz="2" w:space="0" w:color="auto"/>
               <w:left w:val="single" w:sz="2" w:space="0" w:color="auto"/>
@@ -3924,12 +4337,27 @@
               <w:right w:val="single" w:sz="2" w:space="0" w:color="auto"/>
             </w:tcBorders>
             <w:vAlign w:val="center"/>
+            <w:hideMark/>
           </w:tcPr>
-          <w:p/>
+          <w:p>
+            <w:pPr>
+              <w:rPr>
+                <w:lang w:val="en-GB"/>
+              </w:rPr>
+            </w:pPr>
+            <w:proofErr w:type="spellStart"/>
+            <w:r>
+              <w:rPr>
+                <w:lang w:val="en-GB"/>
+              </w:rPr>
+              <w:t>Schadenssystem</w:t>
+            </w:r>
+            <w:proofErr w:type="spellEnd"/>
+          </w:p>
         </w:tc>
         <w:tc>
           <w:tcPr>
-            <w:tcW w:w="553" w:type="pct"/>
+            <w:tcW w:w="736" w:type="pct"/>
             <w:tcBorders>
               <w:top w:val="single" w:sz="2" w:space="0" w:color="auto"/>
               <w:left w:val="single" w:sz="2" w:space="0" w:color="auto"/>
@@ -3937,12 +4365,41 @@
               <w:right w:val="single" w:sz="2" w:space="0" w:color="auto"/>
             </w:tcBorders>
             <w:vAlign w:val="center"/>
+            <w:hideMark/>
           </w:tcPr>
-          <w:p/>
+          <w:p>
+            <w:pPr>
+              <w:rPr>
+                <w:lang w:val="en-GB"/>
+              </w:rPr>
+            </w:pPr>
+            <w:proofErr w:type="spellStart"/>
+            <w:r>
+              <w:rPr>
+                <w:lang w:val="en-GB"/>
+              </w:rPr>
+              <w:t>Hintergrundmusik</w:t>
+            </w:r>
+            <w:proofErr w:type="spellEnd"/>
+            <w:r>
+              <w:rPr>
+                <w:lang w:val="en-GB"/>
+              </w:rPr>
+              <w:t xml:space="preserve">, </w:t>
+            </w:r>
+            <w:proofErr w:type="spellStart"/>
+            <w:r>
+              <w:rPr>
+                <w:lang w:val="en-GB"/>
+              </w:rPr>
+              <w:t>Soundeffekte</w:t>
+            </w:r>
+            <w:proofErr w:type="spellEnd"/>
+          </w:p>
         </w:tc>
         <w:tc>
           <w:tcPr>
-            <w:tcW w:w="552" w:type="pct"/>
+            <w:tcW w:w="666" w:type="pct"/>
             <w:tcBorders>
               <w:top w:val="single" w:sz="2" w:space="0" w:color="auto"/>
               <w:left w:val="single" w:sz="2" w:space="0" w:color="auto"/>
@@ -3950,12 +4407,27 @@
               <w:right w:val="single" w:sz="2" w:space="0" w:color="auto"/>
             </w:tcBorders>
             <w:vAlign w:val="center"/>
+            <w:hideMark/>
           </w:tcPr>
-          <w:p/>
+          <w:p>
+            <w:pPr>
+              <w:rPr>
+                <w:lang w:val="en-GB"/>
+              </w:rPr>
+            </w:pPr>
+            <w:proofErr w:type="spellStart"/>
+            <w:r>
+              <w:rPr>
+                <w:lang w:val="en-GB"/>
+              </w:rPr>
+              <w:t>Soundeffekte</w:t>
+            </w:r>
+            <w:proofErr w:type="spellEnd"/>
+          </w:p>
         </w:tc>
         <w:tc>
           <w:tcPr>
-            <w:tcW w:w="553" w:type="pct"/>
+            <w:tcW w:w="532" w:type="pct"/>
             <w:tcBorders>
               <w:top w:val="single" w:sz="2" w:space="0" w:color="auto"/>
               <w:left w:val="single" w:sz="2" w:space="0" w:color="auto"/>
@@ -3963,31 +4435,56 @@
               <w:right w:val="single" w:sz="2" w:space="0" w:color="auto"/>
             </w:tcBorders>
             <w:vAlign w:val="center"/>
+            <w:hideMark/>
           </w:tcPr>
-          <w:p/>
+          <w:p>
+            <w:pPr>
+              <w:rPr>
+                <w:lang w:val="en-GB"/>
+              </w:rPr>
+            </w:pPr>
+            <w:r>
+              <w:rPr>
+                <w:lang w:val="en-GB"/>
+              </w:rPr>
+              <w:t>Performance</w:t>
+            </w:r>
+          </w:p>
         </w:tc>
       </w:tr>
       <w:tr>
         <w:trPr>
-          <w:trHeight w:val="454"/>
+          <w:trHeight w:val="344"/>
         </w:trPr>
         <w:tc>
           <w:tcPr>
-            <w:tcW w:w="1133" w:type="pct"/>
+            <w:tcW w:w="303" w:type="pct"/>
             <w:tcBorders>
+              <w:top w:val="single" w:sz="4" w:space="0" w:color="000000"/>
+              <w:left w:val="single" w:sz="4" w:space="0" w:color="000000"/>
+              <w:bottom w:val="single" w:sz="4" w:space="0" w:color="000000"/>
               <w:right w:val="single" w:sz="18" w:space="0" w:color="auto"/>
             </w:tcBorders>
             <w:vAlign w:val="center"/>
+            <w:hideMark/>
           </w:tcPr>
           <w:p>
+            <w:pPr>
+              <w:rPr>
+                <w:lang w:val="en-GB"/>
+              </w:rPr>
+            </w:pPr>
             <w:r>
+              <w:rPr>
+                <w:lang w:val="en-GB"/>
+              </w:rPr>
               <w:t>Item</w:t>
             </w:r>
           </w:p>
         </w:tc>
         <w:tc>
           <w:tcPr>
-            <w:tcW w:w="552" w:type="pct"/>
+            <w:tcW w:w="592" w:type="pct"/>
             <w:tcBorders>
               <w:top w:val="single" w:sz="2" w:space="0" w:color="auto"/>
               <w:left w:val="single" w:sz="18" w:space="0" w:color="auto"/>
@@ -3996,12 +4493,33 @@
             </w:tcBorders>
             <w:shd w:val="clear" w:color="auto" w:fill="C6D9F1" w:themeFill="text2" w:themeFillTint="33"/>
             <w:vAlign w:val="center"/>
+            <w:hideMark/>
           </w:tcPr>
-          <w:p/>
+          <w:p>
+            <w:pPr>
+              <w:rPr>
+                <w:lang w:val="en-GB"/>
+              </w:rPr>
+            </w:pPr>
+            <w:proofErr w:type="spellStart"/>
+            <w:r>
+              <w:rPr>
+                <w:lang w:val="en-GB"/>
+              </w:rPr>
+              <w:t>Findung</w:t>
+            </w:r>
+            <w:proofErr w:type="spellEnd"/>
+            <w:r>
+              <w:rPr>
+                <w:lang w:val="en-GB"/>
+              </w:rPr>
+              <w:t xml:space="preserve"> von Assets</w:t>
+            </w:r>
+          </w:p>
         </w:tc>
         <w:tc>
           <w:tcPr>
-            <w:tcW w:w="552" w:type="pct"/>
+            <w:tcW w:w="573" w:type="pct"/>
             <w:tcBorders>
               <w:top w:val="single" w:sz="2" w:space="0" w:color="auto"/>
               <w:left w:val="single" w:sz="2" w:space="0" w:color="auto"/>
@@ -4010,12 +4528,27 @@
             </w:tcBorders>
             <w:shd w:val="clear" w:color="auto" w:fill="C6D9F1" w:themeFill="text2" w:themeFillTint="33"/>
             <w:vAlign w:val="center"/>
+            <w:hideMark/>
           </w:tcPr>
-          <w:p/>
+          <w:p>
+            <w:pPr>
+              <w:rPr>
+                <w:lang w:val="en-GB"/>
+              </w:rPr>
+            </w:pPr>
+            <w:proofErr w:type="spellStart"/>
+            <w:r>
+              <w:rPr>
+                <w:lang w:val="en-GB"/>
+              </w:rPr>
+              <w:t>Schwertphysik</w:t>
+            </w:r>
+            <w:proofErr w:type="spellEnd"/>
+          </w:p>
         </w:tc>
         <w:tc>
           <w:tcPr>
-            <w:tcW w:w="553" w:type="pct"/>
+            <w:tcW w:w="800" w:type="pct"/>
             <w:tcBorders>
               <w:top w:val="single" w:sz="2" w:space="0" w:color="auto"/>
               <w:left w:val="single" w:sz="2" w:space="0" w:color="auto"/>
@@ -4024,12 +4557,27 @@
             </w:tcBorders>
             <w:shd w:val="clear" w:color="auto" w:fill="C6D9F1" w:themeFill="text2" w:themeFillTint="33"/>
             <w:vAlign w:val="center"/>
+            <w:hideMark/>
           </w:tcPr>
-          <w:p/>
+          <w:p>
+            <w:pPr>
+              <w:rPr>
+                <w:lang w:val="en-GB"/>
+              </w:rPr>
+            </w:pPr>
+            <w:proofErr w:type="spellStart"/>
+            <w:r>
+              <w:rPr>
+                <w:lang w:val="en-GB"/>
+              </w:rPr>
+              <w:t>Hauptmenü-Szenen</w:t>
+            </w:r>
+            <w:proofErr w:type="spellEnd"/>
+          </w:p>
         </w:tc>
         <w:tc>
           <w:tcPr>
-            <w:tcW w:w="552" w:type="pct"/>
+            <w:tcW w:w="798" w:type="pct"/>
             <w:tcBorders>
               <w:top w:val="single" w:sz="2" w:space="0" w:color="auto"/>
               <w:left w:val="single" w:sz="2" w:space="0" w:color="auto"/>
@@ -4037,12 +4585,41 @@
               <w:right w:val="single" w:sz="2" w:space="0" w:color="auto"/>
             </w:tcBorders>
             <w:vAlign w:val="center"/>
+            <w:hideMark/>
           </w:tcPr>
-          <w:p/>
+          <w:p>
+            <w:pPr>
+              <w:rPr>
+                <w:lang w:val="en-GB"/>
+              </w:rPr>
+            </w:pPr>
+            <w:proofErr w:type="spellStart"/>
+            <w:r>
+              <w:rPr>
+                <w:lang w:val="en-GB"/>
+              </w:rPr>
+              <w:t>Hitsystem</w:t>
+            </w:r>
+            <w:proofErr w:type="spellEnd"/>
+            <w:r>
+              <w:rPr>
+                <w:lang w:val="en-GB"/>
+              </w:rPr>
+              <w:t xml:space="preserve">, </w:t>
+            </w:r>
+            <w:proofErr w:type="spellStart"/>
+            <w:r>
+              <w:rPr>
+                <w:lang w:val="en-GB"/>
+              </w:rPr>
+              <w:t>Herausforderungssystem</w:t>
+            </w:r>
+            <w:proofErr w:type="spellEnd"/>
+          </w:p>
         </w:tc>
         <w:tc>
           <w:tcPr>
-            <w:tcW w:w="553" w:type="pct"/>
+            <w:tcW w:w="736" w:type="pct"/>
             <w:tcBorders>
               <w:top w:val="single" w:sz="2" w:space="0" w:color="auto"/>
               <w:left w:val="single" w:sz="2" w:space="0" w:color="auto"/>
@@ -4050,12 +4627,25 @@
               <w:right w:val="single" w:sz="2" w:space="0" w:color="auto"/>
             </w:tcBorders>
             <w:vAlign w:val="center"/>
+            <w:hideMark/>
           </w:tcPr>
-          <w:p/>
+          <w:p>
+            <w:pPr>
+              <w:rPr>
+                <w:lang w:val="en-GB"/>
+              </w:rPr>
+            </w:pPr>
+            <w:r>
+              <w:rPr>
+                <w:lang w:val="en-GB"/>
+              </w:rPr>
+              <w:t>Performance</w:t>
+            </w:r>
+          </w:p>
         </w:tc>
         <w:tc>
           <w:tcPr>
-            <w:tcW w:w="552" w:type="pct"/>
+            <w:tcW w:w="666" w:type="pct"/>
             <w:tcBorders>
               <w:top w:val="single" w:sz="2" w:space="0" w:color="auto"/>
               <w:left w:val="single" w:sz="2" w:space="0" w:color="auto"/>
@@ -4063,12 +4653,25 @@
               <w:right w:val="single" w:sz="2" w:space="0" w:color="auto"/>
             </w:tcBorders>
             <w:vAlign w:val="center"/>
+            <w:hideMark/>
           </w:tcPr>
-          <w:p/>
+          <w:p>
+            <w:pPr>
+              <w:rPr>
+                <w:lang w:val="en-GB"/>
+              </w:rPr>
+            </w:pPr>
+            <w:r>
+              <w:rPr>
+                <w:lang w:val="en-GB"/>
+              </w:rPr>
+              <w:t>Performance</w:t>
+            </w:r>
+          </w:p>
         </w:tc>
         <w:tc>
           <w:tcPr>
-            <w:tcW w:w="553" w:type="pct"/>
+            <w:tcW w:w="532" w:type="pct"/>
             <w:tcBorders>
               <w:top w:val="single" w:sz="2" w:space="0" w:color="auto"/>
               <w:left w:val="single" w:sz="2" w:space="0" w:color="auto"/>
@@ -4076,524 +4679,58 @@
               <w:right w:val="single" w:sz="2" w:space="0" w:color="auto"/>
             </w:tcBorders>
             <w:vAlign w:val="center"/>
+            <w:hideMark/>
           </w:tcPr>
-          <w:p/>
+          <w:p>
+            <w:pPr>
+              <w:rPr>
+                <w:lang w:val="en-GB"/>
+              </w:rPr>
+            </w:pPr>
+            <w:proofErr w:type="spellStart"/>
+            <w:r>
+              <w:rPr>
+                <w:lang w:val="en-GB"/>
+              </w:rPr>
+              <w:t>Dokumentation</w:t>
+            </w:r>
+            <w:proofErr w:type="spellEnd"/>
+          </w:p>
         </w:tc>
       </w:tr>
       <w:tr>
         <w:trPr>
-          <w:trHeight w:val="454"/>
+          <w:trHeight w:val="344"/>
         </w:trPr>
         <w:tc>
           <w:tcPr>
-            <w:tcW w:w="1133" w:type="pct"/>
+            <w:tcW w:w="303" w:type="pct"/>
             <w:tcBorders>
+              <w:top w:val="single" w:sz="4" w:space="0" w:color="000000"/>
+              <w:left w:val="single" w:sz="4" w:space="0" w:color="000000"/>
+              <w:bottom w:val="single" w:sz="4" w:space="0" w:color="000000"/>
               <w:right w:val="single" w:sz="18" w:space="0" w:color="auto"/>
             </w:tcBorders>
             <w:vAlign w:val="center"/>
+            <w:hideMark/>
           </w:tcPr>
           <w:p>
+            <w:pPr>
+              <w:rPr>
+                <w:lang w:val="en-GB"/>
+              </w:rPr>
+            </w:pPr>
             <w:r>
+              <w:rPr>
+                <w:lang w:val="en-GB"/>
+              </w:rPr>
               <w:t>Item</w:t>
             </w:r>
           </w:p>
         </w:tc>
         <w:tc>
           <w:tcPr>
-            <w:tcW w:w="552" w:type="pct"/>
-            <w:tcBorders>
-              <w:top w:val="single" w:sz="2" w:space="0" w:color="auto"/>
-              <w:left w:val="single" w:sz="18" w:space="0" w:color="auto"/>
-              <w:bottom w:val="single" w:sz="2" w:space="0" w:color="auto"/>
-              <w:right w:val="single" w:sz="2" w:space="0" w:color="auto"/>
-            </w:tcBorders>
-            <w:shd w:val="clear" w:color="auto" w:fill="548DD4" w:themeFill="text2" w:themeFillTint="99"/>
-            <w:vAlign w:val="center"/>
-          </w:tcPr>
-          <w:p/>
-        </w:tc>
-        <w:tc>
-          <w:tcPr>
-            <w:tcW w:w="552" w:type="pct"/>
-            <w:tcBorders>
-              <w:top w:val="single" w:sz="2" w:space="0" w:color="auto"/>
-              <w:left w:val="single" w:sz="2" w:space="0" w:color="auto"/>
-              <w:bottom w:val="single" w:sz="2" w:space="0" w:color="auto"/>
-              <w:right w:val="single" w:sz="2" w:space="0" w:color="auto"/>
-            </w:tcBorders>
-            <w:shd w:val="clear" w:color="auto" w:fill="548DD4" w:themeFill="text2" w:themeFillTint="99"/>
-            <w:vAlign w:val="center"/>
-          </w:tcPr>
-          <w:p/>
-        </w:tc>
-        <w:tc>
-          <w:tcPr>
-            <w:tcW w:w="553" w:type="pct"/>
-            <w:tcBorders>
-              <w:top w:val="single" w:sz="2" w:space="0" w:color="auto"/>
-              <w:left w:val="single" w:sz="2" w:space="0" w:color="auto"/>
-              <w:bottom w:val="single" w:sz="2" w:space="0" w:color="auto"/>
-              <w:right w:val="single" w:sz="2" w:space="0" w:color="auto"/>
-            </w:tcBorders>
-            <w:shd w:val="clear" w:color="auto" w:fill="548DD4" w:themeFill="text2" w:themeFillTint="99"/>
-            <w:vAlign w:val="center"/>
-          </w:tcPr>
-          <w:p/>
-        </w:tc>
-        <w:tc>
-          <w:tcPr>
-            <w:tcW w:w="552" w:type="pct"/>
-            <w:tcBorders>
-              <w:top w:val="single" w:sz="2" w:space="0" w:color="auto"/>
-              <w:left w:val="single" w:sz="2" w:space="0" w:color="auto"/>
-              <w:bottom w:val="single" w:sz="2" w:space="0" w:color="auto"/>
-              <w:right w:val="single" w:sz="2" w:space="0" w:color="auto"/>
-            </w:tcBorders>
-            <w:vAlign w:val="center"/>
-          </w:tcPr>
-          <w:p/>
-        </w:tc>
-        <w:tc>
-          <w:tcPr>
-            <w:tcW w:w="553" w:type="pct"/>
-            <w:tcBorders>
-              <w:top w:val="single" w:sz="2" w:space="0" w:color="auto"/>
-              <w:left w:val="single" w:sz="2" w:space="0" w:color="auto"/>
-              <w:bottom w:val="single" w:sz="2" w:space="0" w:color="auto"/>
-              <w:right w:val="single" w:sz="2" w:space="0" w:color="auto"/>
-            </w:tcBorders>
-            <w:vAlign w:val="center"/>
-          </w:tcPr>
-          <w:p/>
-        </w:tc>
-        <w:tc>
-          <w:tcPr>
-            <w:tcW w:w="552" w:type="pct"/>
-            <w:tcBorders>
-              <w:top w:val="single" w:sz="2" w:space="0" w:color="auto"/>
-              <w:left w:val="single" w:sz="2" w:space="0" w:color="auto"/>
-              <w:bottom w:val="single" w:sz="2" w:space="0" w:color="auto"/>
-              <w:right w:val="single" w:sz="2" w:space="0" w:color="auto"/>
-            </w:tcBorders>
-            <w:vAlign w:val="center"/>
-          </w:tcPr>
-          <w:p/>
-        </w:tc>
-        <w:tc>
-          <w:tcPr>
-            <w:tcW w:w="553" w:type="pct"/>
-            <w:tcBorders>
-              <w:top w:val="single" w:sz="2" w:space="0" w:color="auto"/>
-              <w:left w:val="single" w:sz="2" w:space="0" w:color="auto"/>
-              <w:bottom w:val="single" w:sz="2" w:space="0" w:color="auto"/>
-              <w:right w:val="single" w:sz="2" w:space="0" w:color="auto"/>
-            </w:tcBorders>
-            <w:vAlign w:val="center"/>
-          </w:tcPr>
-          <w:p/>
-        </w:tc>
-      </w:tr>
-      <w:tr>
-        <w:trPr>
-          <w:trHeight w:val="454"/>
-        </w:trPr>
-        <w:tc>
-          <w:tcPr>
-            <w:tcW w:w="1133" w:type="pct"/>
-            <w:tcBorders>
-              <w:right w:val="single" w:sz="18" w:space="0" w:color="auto"/>
-            </w:tcBorders>
-            <w:vAlign w:val="center"/>
-          </w:tcPr>
-          <w:p>
-            <w:r>
-              <w:t>Item</w:t>
-            </w:r>
-          </w:p>
-        </w:tc>
-        <w:tc>
-          <w:tcPr>
-            <w:tcW w:w="552" w:type="pct"/>
-            <w:tcBorders>
-              <w:top w:val="single" w:sz="2" w:space="0" w:color="auto"/>
-              <w:left w:val="single" w:sz="18" w:space="0" w:color="auto"/>
-              <w:bottom w:val="single" w:sz="2" w:space="0" w:color="auto"/>
-              <w:right w:val="single" w:sz="2" w:space="0" w:color="auto"/>
-            </w:tcBorders>
-            <w:shd w:val="clear" w:color="auto" w:fill="C6D9F1" w:themeFill="text2" w:themeFillTint="33"/>
-            <w:vAlign w:val="center"/>
-          </w:tcPr>
-          <w:p/>
-        </w:tc>
-        <w:tc>
-          <w:tcPr>
-            <w:tcW w:w="552" w:type="pct"/>
-            <w:tcBorders>
-              <w:top w:val="single" w:sz="2" w:space="0" w:color="auto"/>
-              <w:left w:val="single" w:sz="2" w:space="0" w:color="auto"/>
-              <w:bottom w:val="single" w:sz="2" w:space="0" w:color="auto"/>
-              <w:right w:val="single" w:sz="2" w:space="0" w:color="auto"/>
-            </w:tcBorders>
-            <w:shd w:val="clear" w:color="auto" w:fill="C6D9F1" w:themeFill="text2" w:themeFillTint="33"/>
-            <w:vAlign w:val="center"/>
-          </w:tcPr>
-          <w:p/>
-        </w:tc>
-        <w:tc>
-          <w:tcPr>
-            <w:tcW w:w="553" w:type="pct"/>
-            <w:tcBorders>
-              <w:top w:val="single" w:sz="2" w:space="0" w:color="auto"/>
-              <w:left w:val="single" w:sz="2" w:space="0" w:color="auto"/>
-              <w:bottom w:val="single" w:sz="2" w:space="0" w:color="auto"/>
-              <w:right w:val="single" w:sz="2" w:space="0" w:color="auto"/>
-            </w:tcBorders>
-            <w:shd w:val="clear" w:color="auto" w:fill="C6D9F1" w:themeFill="text2" w:themeFillTint="33"/>
-            <w:vAlign w:val="center"/>
-          </w:tcPr>
-          <w:p/>
-        </w:tc>
-        <w:tc>
-          <w:tcPr>
-            <w:tcW w:w="552" w:type="pct"/>
-            <w:tcBorders>
-              <w:top w:val="single" w:sz="2" w:space="0" w:color="auto"/>
-              <w:left w:val="single" w:sz="2" w:space="0" w:color="auto"/>
-              <w:bottom w:val="single" w:sz="2" w:space="0" w:color="auto"/>
-              <w:right w:val="single" w:sz="2" w:space="0" w:color="auto"/>
-            </w:tcBorders>
-            <w:shd w:val="clear" w:color="auto" w:fill="auto"/>
-            <w:vAlign w:val="center"/>
-          </w:tcPr>
-          <w:p/>
-        </w:tc>
-        <w:tc>
-          <w:tcPr>
-            <w:tcW w:w="553" w:type="pct"/>
-            <w:tcBorders>
-              <w:top w:val="single" w:sz="2" w:space="0" w:color="auto"/>
-              <w:left w:val="single" w:sz="2" w:space="0" w:color="auto"/>
-              <w:bottom w:val="single" w:sz="2" w:space="0" w:color="auto"/>
-              <w:right w:val="single" w:sz="2" w:space="0" w:color="auto"/>
-            </w:tcBorders>
-            <w:shd w:val="clear" w:color="auto" w:fill="auto"/>
-            <w:vAlign w:val="center"/>
-          </w:tcPr>
-          <w:p/>
-        </w:tc>
-        <w:tc>
-          <w:tcPr>
-            <w:tcW w:w="552" w:type="pct"/>
-            <w:tcBorders>
-              <w:top w:val="single" w:sz="2" w:space="0" w:color="auto"/>
-              <w:left w:val="single" w:sz="2" w:space="0" w:color="auto"/>
-              <w:bottom w:val="single" w:sz="2" w:space="0" w:color="auto"/>
-              <w:right w:val="single" w:sz="2" w:space="0" w:color="auto"/>
-            </w:tcBorders>
-            <w:shd w:val="clear" w:color="auto" w:fill="auto"/>
-            <w:vAlign w:val="center"/>
-          </w:tcPr>
-          <w:p/>
-        </w:tc>
-        <w:tc>
-          <w:tcPr>
-            <w:tcW w:w="553" w:type="pct"/>
-            <w:tcBorders>
-              <w:top w:val="single" w:sz="2" w:space="0" w:color="auto"/>
-              <w:left w:val="single" w:sz="2" w:space="0" w:color="auto"/>
-              <w:bottom w:val="single" w:sz="2" w:space="0" w:color="auto"/>
-              <w:right w:val="single" w:sz="2" w:space="0" w:color="auto"/>
-            </w:tcBorders>
-            <w:shd w:val="clear" w:color="auto" w:fill="auto"/>
-            <w:vAlign w:val="center"/>
-          </w:tcPr>
-          <w:p/>
-        </w:tc>
-      </w:tr>
-      <w:tr>
-        <w:trPr>
-          <w:trHeight w:val="454"/>
-        </w:trPr>
-        <w:tc>
-          <w:tcPr>
-            <w:tcW w:w="1133" w:type="pct"/>
-            <w:tcBorders>
-              <w:right w:val="single" w:sz="18" w:space="0" w:color="auto"/>
-            </w:tcBorders>
-            <w:vAlign w:val="center"/>
-          </w:tcPr>
-          <w:p>
-            <w:r>
-              <w:t>Item</w:t>
-            </w:r>
-          </w:p>
-        </w:tc>
-        <w:tc>
-          <w:tcPr>
-            <w:tcW w:w="552" w:type="pct"/>
-            <w:tcBorders>
-              <w:top w:val="single" w:sz="2" w:space="0" w:color="auto"/>
-              <w:left w:val="single" w:sz="18" w:space="0" w:color="auto"/>
-              <w:bottom w:val="single" w:sz="2" w:space="0" w:color="auto"/>
-              <w:right w:val="single" w:sz="2" w:space="0" w:color="auto"/>
-            </w:tcBorders>
-            <w:shd w:val="clear" w:color="auto" w:fill="548DD4" w:themeFill="text2" w:themeFillTint="99"/>
-            <w:vAlign w:val="center"/>
-          </w:tcPr>
-          <w:p/>
-        </w:tc>
-        <w:tc>
-          <w:tcPr>
-            <w:tcW w:w="552" w:type="pct"/>
-            <w:tcBorders>
-              <w:top w:val="single" w:sz="2" w:space="0" w:color="auto"/>
-              <w:left w:val="single" w:sz="2" w:space="0" w:color="auto"/>
-              <w:bottom w:val="single" w:sz="2" w:space="0" w:color="auto"/>
-              <w:right w:val="single" w:sz="2" w:space="0" w:color="auto"/>
-            </w:tcBorders>
-            <w:shd w:val="clear" w:color="auto" w:fill="548DD4" w:themeFill="text2" w:themeFillTint="99"/>
-            <w:vAlign w:val="center"/>
-          </w:tcPr>
-          <w:p/>
-        </w:tc>
-        <w:tc>
-          <w:tcPr>
-            <w:tcW w:w="553" w:type="pct"/>
-            <w:tcBorders>
-              <w:top w:val="single" w:sz="2" w:space="0" w:color="auto"/>
-              <w:left w:val="single" w:sz="2" w:space="0" w:color="auto"/>
-              <w:bottom w:val="single" w:sz="2" w:space="0" w:color="auto"/>
-              <w:right w:val="single" w:sz="2" w:space="0" w:color="auto"/>
-            </w:tcBorders>
-            <w:shd w:val="clear" w:color="auto" w:fill="548DD4" w:themeFill="text2" w:themeFillTint="99"/>
-            <w:vAlign w:val="center"/>
-          </w:tcPr>
-          <w:p/>
-        </w:tc>
-        <w:tc>
-          <w:tcPr>
-            <w:tcW w:w="552" w:type="pct"/>
-            <w:tcBorders>
-              <w:top w:val="single" w:sz="2" w:space="0" w:color="auto"/>
-              <w:left w:val="single" w:sz="2" w:space="0" w:color="auto"/>
-              <w:bottom w:val="single" w:sz="2" w:space="0" w:color="auto"/>
-              <w:right w:val="single" w:sz="2" w:space="0" w:color="auto"/>
-            </w:tcBorders>
-            <w:shd w:val="clear" w:color="auto" w:fill="auto"/>
-            <w:vAlign w:val="center"/>
-          </w:tcPr>
-          <w:p/>
-        </w:tc>
-        <w:tc>
-          <w:tcPr>
-            <w:tcW w:w="553" w:type="pct"/>
-            <w:tcBorders>
-              <w:top w:val="single" w:sz="2" w:space="0" w:color="auto"/>
-              <w:left w:val="single" w:sz="2" w:space="0" w:color="auto"/>
-              <w:bottom w:val="single" w:sz="2" w:space="0" w:color="auto"/>
-              <w:right w:val="single" w:sz="2" w:space="0" w:color="auto"/>
-            </w:tcBorders>
-            <w:shd w:val="clear" w:color="auto" w:fill="auto"/>
-            <w:vAlign w:val="center"/>
-          </w:tcPr>
-          <w:p/>
-        </w:tc>
-        <w:tc>
-          <w:tcPr>
-            <w:tcW w:w="552" w:type="pct"/>
-            <w:tcBorders>
-              <w:top w:val="single" w:sz="2" w:space="0" w:color="auto"/>
-              <w:left w:val="single" w:sz="2" w:space="0" w:color="auto"/>
-              <w:bottom w:val="single" w:sz="2" w:space="0" w:color="auto"/>
-              <w:right w:val="single" w:sz="2" w:space="0" w:color="auto"/>
-            </w:tcBorders>
-            <w:shd w:val="clear" w:color="auto" w:fill="auto"/>
-            <w:vAlign w:val="center"/>
-          </w:tcPr>
-          <w:p/>
-        </w:tc>
-        <w:tc>
-          <w:tcPr>
-            <w:tcW w:w="553" w:type="pct"/>
-            <w:tcBorders>
-              <w:top w:val="single" w:sz="2" w:space="0" w:color="auto"/>
-              <w:left w:val="single" w:sz="2" w:space="0" w:color="auto"/>
-              <w:bottom w:val="single" w:sz="2" w:space="0" w:color="auto"/>
-              <w:right w:val="single" w:sz="2" w:space="0" w:color="auto"/>
-            </w:tcBorders>
-            <w:shd w:val="clear" w:color="auto" w:fill="auto"/>
-            <w:vAlign w:val="center"/>
-          </w:tcPr>
-          <w:p/>
-        </w:tc>
-      </w:tr>
-      <w:tr>
-        <w:trPr>
-          <w:trHeight w:val="454"/>
-        </w:trPr>
-        <w:tc>
-          <w:tcPr>
-            <w:tcW w:w="1133" w:type="pct"/>
-            <w:tcBorders>
-              <w:right w:val="single" w:sz="18" w:space="0" w:color="auto"/>
-            </w:tcBorders>
-            <w:vAlign w:val="center"/>
-          </w:tcPr>
-          <w:p>
-            <w:pPr>
-              <w:rPr>
-                <w:lang w:val="en-US"/>
-              </w:rPr>
-            </w:pPr>
-            <w:r>
-              <w:t>Item</w:t>
-            </w:r>
-          </w:p>
-        </w:tc>
-        <w:tc>
-          <w:tcPr>
-            <w:tcW w:w="552" w:type="pct"/>
-            <w:tcBorders>
-              <w:top w:val="single" w:sz="2" w:space="0" w:color="auto"/>
-              <w:left w:val="single" w:sz="18" w:space="0" w:color="auto"/>
-              <w:bottom w:val="single" w:sz="2" w:space="0" w:color="auto"/>
-              <w:right w:val="single" w:sz="2" w:space="0" w:color="auto"/>
-            </w:tcBorders>
-            <w:shd w:val="clear" w:color="auto" w:fill="C6D9F1" w:themeFill="text2" w:themeFillTint="33"/>
-            <w:vAlign w:val="center"/>
-          </w:tcPr>
-          <w:p/>
-        </w:tc>
-        <w:tc>
-          <w:tcPr>
-            <w:tcW w:w="552" w:type="pct"/>
-            <w:tcBorders>
-              <w:top w:val="single" w:sz="2" w:space="0" w:color="auto"/>
-              <w:left w:val="single" w:sz="2" w:space="0" w:color="auto"/>
-              <w:bottom w:val="single" w:sz="2" w:space="0" w:color="auto"/>
-              <w:right w:val="single" w:sz="2" w:space="0" w:color="auto"/>
-            </w:tcBorders>
-            <w:shd w:val="clear" w:color="auto" w:fill="C6D9F1" w:themeFill="text2" w:themeFillTint="33"/>
-            <w:vAlign w:val="center"/>
-          </w:tcPr>
-          <w:p/>
-        </w:tc>
-        <w:tc>
-          <w:tcPr>
-            <w:tcW w:w="553" w:type="pct"/>
-            <w:tcBorders>
-              <w:top w:val="single" w:sz="2" w:space="0" w:color="auto"/>
-              <w:left w:val="single" w:sz="2" w:space="0" w:color="auto"/>
-              <w:bottom w:val="single" w:sz="2" w:space="0" w:color="auto"/>
-              <w:right w:val="single" w:sz="2" w:space="0" w:color="auto"/>
-            </w:tcBorders>
-            <w:shd w:val="clear" w:color="auto" w:fill="C6D9F1" w:themeFill="text2" w:themeFillTint="33"/>
-            <w:vAlign w:val="center"/>
-          </w:tcPr>
-          <w:p/>
-        </w:tc>
-        <w:tc>
-          <w:tcPr>
-            <w:tcW w:w="552" w:type="pct"/>
-            <w:tcBorders>
-              <w:top w:val="single" w:sz="2" w:space="0" w:color="auto"/>
-              <w:left w:val="single" w:sz="2" w:space="0" w:color="auto"/>
-              <w:bottom w:val="single" w:sz="2" w:space="0" w:color="auto"/>
-              <w:right w:val="single" w:sz="2" w:space="0" w:color="auto"/>
-            </w:tcBorders>
-            <w:shd w:val="clear" w:color="auto" w:fill="auto"/>
-            <w:vAlign w:val="center"/>
-          </w:tcPr>
-          <w:p>
-            <w:pPr>
-              <w:rPr>
-                <w:lang w:val="en-US"/>
-              </w:rPr>
-            </w:pPr>
-          </w:p>
-        </w:tc>
-        <w:tc>
-          <w:tcPr>
-            <w:tcW w:w="553" w:type="pct"/>
-            <w:tcBorders>
-              <w:top w:val="single" w:sz="2" w:space="0" w:color="auto"/>
-              <w:left w:val="single" w:sz="2" w:space="0" w:color="auto"/>
-              <w:bottom w:val="single" w:sz="2" w:space="0" w:color="auto"/>
-              <w:right w:val="single" w:sz="2" w:space="0" w:color="auto"/>
-            </w:tcBorders>
-            <w:shd w:val="clear" w:color="auto" w:fill="auto"/>
-            <w:vAlign w:val="center"/>
-          </w:tcPr>
-          <w:p>
-            <w:pPr>
-              <w:rPr>
-                <w:lang w:val="en-US"/>
-              </w:rPr>
-            </w:pPr>
-          </w:p>
-        </w:tc>
-        <w:tc>
-          <w:tcPr>
-            <w:tcW w:w="552" w:type="pct"/>
-            <w:tcBorders>
-              <w:top w:val="single" w:sz="2" w:space="0" w:color="auto"/>
-              <w:left w:val="single" w:sz="2" w:space="0" w:color="auto"/>
-              <w:bottom w:val="single" w:sz="2" w:space="0" w:color="auto"/>
-              <w:right w:val="single" w:sz="2" w:space="0" w:color="auto"/>
-            </w:tcBorders>
-            <w:shd w:val="clear" w:color="auto" w:fill="auto"/>
-            <w:vAlign w:val="center"/>
-          </w:tcPr>
-          <w:p>
-            <w:pPr>
-              <w:rPr>
-                <w:lang w:val="en-US"/>
-              </w:rPr>
-            </w:pPr>
-          </w:p>
-        </w:tc>
-        <w:tc>
-          <w:tcPr>
-            <w:tcW w:w="553" w:type="pct"/>
-            <w:tcBorders>
-              <w:top w:val="single" w:sz="2" w:space="0" w:color="auto"/>
-              <w:left w:val="single" w:sz="2" w:space="0" w:color="auto"/>
-              <w:bottom w:val="single" w:sz="2" w:space="0" w:color="auto"/>
-              <w:right w:val="single" w:sz="2" w:space="0" w:color="auto"/>
-            </w:tcBorders>
-            <w:shd w:val="clear" w:color="auto" w:fill="auto"/>
-            <w:vAlign w:val="center"/>
-          </w:tcPr>
-          <w:p>
-            <w:pPr>
-              <w:rPr>
-                <w:lang w:val="en-US"/>
-              </w:rPr>
-            </w:pPr>
-          </w:p>
-        </w:tc>
-      </w:tr>
-      <w:tr>
-        <w:trPr>
-          <w:trHeight w:val="454"/>
-        </w:trPr>
-        <w:tc>
-          <w:tcPr>
-            <w:tcW w:w="1133" w:type="pct"/>
-            <w:tcBorders>
-              <w:right w:val="single" w:sz="18" w:space="0" w:color="auto"/>
-            </w:tcBorders>
-            <w:vAlign w:val="center"/>
-          </w:tcPr>
-          <w:p>
-            <w:r>
-              <w:t>Item</w:t>
-            </w:r>
-          </w:p>
-        </w:tc>
-        <w:tc>
-          <w:tcPr>
-            <w:tcW w:w="552" w:type="pct"/>
+            <w:tcW w:w="592" w:type="pct"/>
             <w:tcBorders>
               <w:top w:val="single" w:sz="2" w:space="0" w:color="auto"/>
               <w:left w:val="single" w:sz="18" w:space="0" w:color="auto"/>
@@ -4606,14 +4743,14 @@
           <w:p>
             <w:pPr>
               <w:rPr>
-                <w:lang w:val="en-US"/>
+                <w:lang w:val="en-GB"/>
               </w:rPr>
             </w:pPr>
           </w:p>
         </w:tc>
         <w:tc>
           <w:tcPr>
-            <w:tcW w:w="552" w:type="pct"/>
+            <w:tcW w:w="573" w:type="pct"/>
             <w:tcBorders>
               <w:top w:val="single" w:sz="2" w:space="0" w:color="auto"/>
               <w:left w:val="single" w:sz="2" w:space="0" w:color="auto"/>
@@ -4626,14 +4763,14 @@
           <w:p>
             <w:pPr>
               <w:rPr>
-                <w:lang w:val="en-US"/>
+                <w:lang w:val="en-GB"/>
               </w:rPr>
             </w:pPr>
           </w:p>
         </w:tc>
         <w:tc>
           <w:tcPr>
-            <w:tcW w:w="553" w:type="pct"/>
+            <w:tcW w:w="800" w:type="pct"/>
             <w:tcBorders>
               <w:top w:val="single" w:sz="2" w:space="0" w:color="auto"/>
               <w:left w:val="single" w:sz="2" w:space="0" w:color="auto"/>
@@ -4642,727 +4779,123 @@
             </w:tcBorders>
             <w:shd w:val="clear" w:color="auto" w:fill="548DD4" w:themeFill="text2" w:themeFillTint="99"/>
             <w:vAlign w:val="center"/>
+            <w:hideMark/>
           </w:tcPr>
           <w:p>
             <w:pPr>
               <w:rPr>
-                <w:lang w:val="en-US"/>
+                <w:lang w:val="en-GB"/>
               </w:rPr>
             </w:pPr>
+            <w:proofErr w:type="spellStart"/>
+            <w:r>
+              <w:rPr>
+                <w:lang w:val="en-GB"/>
+              </w:rPr>
+              <w:t>Schwertphysik</w:t>
+            </w:r>
+            <w:proofErr w:type="spellEnd"/>
           </w:p>
         </w:tc>
         <w:tc>
           <w:tcPr>
-            <w:tcW w:w="552" w:type="pct"/>
+            <w:tcW w:w="798" w:type="pct"/>
             <w:tcBorders>
               <w:top w:val="single" w:sz="2" w:space="0" w:color="auto"/>
               <w:left w:val="single" w:sz="2" w:space="0" w:color="auto"/>
               <w:bottom w:val="single" w:sz="2" w:space="0" w:color="auto"/>
               <w:right w:val="single" w:sz="2" w:space="0" w:color="auto"/>
             </w:tcBorders>
-            <w:shd w:val="clear" w:color="auto" w:fill="auto"/>
             <w:vAlign w:val="center"/>
+            <w:hideMark/>
           </w:tcPr>
           <w:p>
             <w:pPr>
               <w:rPr>
-                <w:lang w:val="en-US"/>
+                <w:lang w:val="en-GB"/>
               </w:rPr>
             </w:pPr>
+            <w:proofErr w:type="spellStart"/>
+            <w:r>
+              <w:rPr>
+                <w:lang w:val="en-GB"/>
+              </w:rPr>
+              <w:t>Schwertphysik</w:t>
+            </w:r>
+            <w:proofErr w:type="spellEnd"/>
           </w:p>
         </w:tc>
         <w:tc>
           <w:tcPr>
-            <w:tcW w:w="553" w:type="pct"/>
+            <w:tcW w:w="736" w:type="pct"/>
             <w:tcBorders>
               <w:top w:val="single" w:sz="2" w:space="0" w:color="auto"/>
               <w:left w:val="single" w:sz="2" w:space="0" w:color="auto"/>
               <w:bottom w:val="single" w:sz="2" w:space="0" w:color="auto"/>
               <w:right w:val="single" w:sz="2" w:space="0" w:color="auto"/>
             </w:tcBorders>
-            <w:shd w:val="clear" w:color="auto" w:fill="auto"/>
             <w:vAlign w:val="center"/>
+            <w:hideMark/>
           </w:tcPr>
           <w:p>
             <w:pPr>
               <w:rPr>
-                <w:lang w:val="en-US"/>
+                <w:lang w:val="en-GB"/>
               </w:rPr>
             </w:pPr>
+            <w:proofErr w:type="spellStart"/>
+            <w:r>
+              <w:rPr>
+                <w:lang w:val="en-GB"/>
+              </w:rPr>
+              <w:t>Schwertphysik</w:t>
+            </w:r>
+            <w:proofErr w:type="spellEnd"/>
           </w:p>
         </w:tc>
         <w:tc>
           <w:tcPr>
-            <w:tcW w:w="552" w:type="pct"/>
+            <w:tcW w:w="666" w:type="pct"/>
             <w:tcBorders>
               <w:top w:val="single" w:sz="2" w:space="0" w:color="auto"/>
               <w:left w:val="single" w:sz="2" w:space="0" w:color="auto"/>
               <w:bottom w:val="single" w:sz="2" w:space="0" w:color="auto"/>
               <w:right w:val="single" w:sz="2" w:space="0" w:color="auto"/>
             </w:tcBorders>
-            <w:shd w:val="clear" w:color="auto" w:fill="auto"/>
             <w:vAlign w:val="center"/>
+            <w:hideMark/>
           </w:tcPr>
           <w:p>
             <w:pPr>
               <w:rPr>
-                <w:lang w:val="en-US"/>
+                <w:lang w:val="en-GB"/>
               </w:rPr>
             </w:pPr>
+            <w:proofErr w:type="spellStart"/>
+            <w:r>
+              <w:rPr>
+                <w:lang w:val="en-GB"/>
+              </w:rPr>
+              <w:t>Dokumentation</w:t>
+            </w:r>
+            <w:proofErr w:type="spellEnd"/>
           </w:p>
         </w:tc>
         <w:tc>
           <w:tcPr>
-            <w:tcW w:w="553" w:type="pct"/>
+            <w:tcW w:w="532" w:type="pct"/>
             <w:tcBorders>
               <w:top w:val="single" w:sz="2" w:space="0" w:color="auto"/>
               <w:left w:val="single" w:sz="2" w:space="0" w:color="auto"/>
               <w:bottom w:val="single" w:sz="2" w:space="0" w:color="auto"/>
               <w:right w:val="single" w:sz="2" w:space="0" w:color="auto"/>
             </w:tcBorders>
-            <w:shd w:val="clear" w:color="auto" w:fill="auto"/>
             <w:vAlign w:val="center"/>
           </w:tcPr>
           <w:p>
             <w:pPr>
               <w:rPr>
-                <w:lang w:val="en-US"/>
-              </w:rPr>
-            </w:pPr>
-          </w:p>
-        </w:tc>
-      </w:tr>
-      <w:tr>
-        <w:trPr>
-          <w:trHeight w:val="454"/>
-        </w:trPr>
-        <w:tc>
-          <w:tcPr>
-            <w:tcW w:w="1133" w:type="pct"/>
-            <w:tcBorders>
-              <w:right w:val="single" w:sz="18" w:space="0" w:color="auto"/>
-            </w:tcBorders>
-            <w:vAlign w:val="center"/>
-          </w:tcPr>
-          <w:p>
-            <w:r>
-              <w:t>Item</w:t>
-            </w:r>
-          </w:p>
-        </w:tc>
-        <w:tc>
-          <w:tcPr>
-            <w:tcW w:w="552" w:type="pct"/>
-            <w:tcBorders>
-              <w:top w:val="single" w:sz="2" w:space="0" w:color="auto"/>
-              <w:left w:val="single" w:sz="18" w:space="0" w:color="auto"/>
-              <w:bottom w:val="single" w:sz="2" w:space="0" w:color="auto"/>
-              <w:right w:val="single" w:sz="2" w:space="0" w:color="auto"/>
-            </w:tcBorders>
-            <w:shd w:val="clear" w:color="auto" w:fill="C6D9F1" w:themeFill="text2" w:themeFillTint="33"/>
-            <w:vAlign w:val="center"/>
-          </w:tcPr>
-          <w:p>
-            <w:pPr>
-              <w:rPr>
-                <w:lang w:val="en-US"/>
-              </w:rPr>
-            </w:pPr>
-          </w:p>
-        </w:tc>
-        <w:tc>
-          <w:tcPr>
-            <w:tcW w:w="552" w:type="pct"/>
-            <w:tcBorders>
-              <w:top w:val="single" w:sz="2" w:space="0" w:color="auto"/>
-              <w:left w:val="single" w:sz="2" w:space="0" w:color="auto"/>
-              <w:bottom w:val="single" w:sz="2" w:space="0" w:color="auto"/>
-              <w:right w:val="single" w:sz="2" w:space="0" w:color="auto"/>
-            </w:tcBorders>
-            <w:shd w:val="clear" w:color="auto" w:fill="C6D9F1" w:themeFill="text2" w:themeFillTint="33"/>
-            <w:vAlign w:val="center"/>
-          </w:tcPr>
-          <w:p>
-            <w:pPr>
-              <w:rPr>
-                <w:lang w:val="en-US"/>
-              </w:rPr>
-            </w:pPr>
-          </w:p>
-        </w:tc>
-        <w:tc>
-          <w:tcPr>
-            <w:tcW w:w="553" w:type="pct"/>
-            <w:tcBorders>
-              <w:top w:val="single" w:sz="2" w:space="0" w:color="auto"/>
-              <w:left w:val="single" w:sz="2" w:space="0" w:color="auto"/>
-              <w:bottom w:val="single" w:sz="2" w:space="0" w:color="auto"/>
-              <w:right w:val="single" w:sz="2" w:space="0" w:color="auto"/>
-            </w:tcBorders>
-            <w:shd w:val="clear" w:color="auto" w:fill="C6D9F1" w:themeFill="text2" w:themeFillTint="33"/>
-            <w:vAlign w:val="center"/>
-          </w:tcPr>
-          <w:p>
-            <w:pPr>
-              <w:rPr>
-                <w:lang w:val="en-US"/>
-              </w:rPr>
-            </w:pPr>
-          </w:p>
-        </w:tc>
-        <w:tc>
-          <w:tcPr>
-            <w:tcW w:w="552" w:type="pct"/>
-            <w:tcBorders>
-              <w:top w:val="single" w:sz="2" w:space="0" w:color="auto"/>
-              <w:left w:val="single" w:sz="2" w:space="0" w:color="auto"/>
-              <w:bottom w:val="single" w:sz="2" w:space="0" w:color="auto"/>
-              <w:right w:val="single" w:sz="2" w:space="0" w:color="auto"/>
-            </w:tcBorders>
-            <w:shd w:val="clear" w:color="auto" w:fill="auto"/>
-            <w:vAlign w:val="center"/>
-          </w:tcPr>
-          <w:p>
-            <w:pPr>
-              <w:rPr>
-                <w:lang w:val="en-US"/>
-              </w:rPr>
-            </w:pPr>
-          </w:p>
-        </w:tc>
-        <w:tc>
-          <w:tcPr>
-            <w:tcW w:w="553" w:type="pct"/>
-            <w:tcBorders>
-              <w:top w:val="single" w:sz="2" w:space="0" w:color="auto"/>
-              <w:left w:val="single" w:sz="2" w:space="0" w:color="auto"/>
-              <w:bottom w:val="single" w:sz="2" w:space="0" w:color="auto"/>
-              <w:right w:val="single" w:sz="2" w:space="0" w:color="auto"/>
-            </w:tcBorders>
-            <w:shd w:val="clear" w:color="auto" w:fill="auto"/>
-            <w:vAlign w:val="center"/>
-          </w:tcPr>
-          <w:p>
-            <w:pPr>
-              <w:rPr>
-                <w:lang w:val="en-US"/>
-              </w:rPr>
-            </w:pPr>
-          </w:p>
-        </w:tc>
-        <w:tc>
-          <w:tcPr>
-            <w:tcW w:w="552" w:type="pct"/>
-            <w:tcBorders>
-              <w:top w:val="single" w:sz="2" w:space="0" w:color="auto"/>
-              <w:left w:val="single" w:sz="2" w:space="0" w:color="auto"/>
-              <w:bottom w:val="single" w:sz="2" w:space="0" w:color="auto"/>
-              <w:right w:val="single" w:sz="2" w:space="0" w:color="auto"/>
-            </w:tcBorders>
-            <w:shd w:val="clear" w:color="auto" w:fill="auto"/>
-            <w:vAlign w:val="center"/>
-          </w:tcPr>
-          <w:p>
-            <w:pPr>
-              <w:rPr>
-                <w:lang w:val="en-US"/>
-              </w:rPr>
-            </w:pPr>
-          </w:p>
-        </w:tc>
-        <w:tc>
-          <w:tcPr>
-            <w:tcW w:w="553" w:type="pct"/>
-            <w:tcBorders>
-              <w:top w:val="single" w:sz="2" w:space="0" w:color="auto"/>
-              <w:left w:val="single" w:sz="2" w:space="0" w:color="auto"/>
-              <w:bottom w:val="single" w:sz="2" w:space="0" w:color="auto"/>
-              <w:right w:val="single" w:sz="2" w:space="0" w:color="auto"/>
-            </w:tcBorders>
-            <w:shd w:val="clear" w:color="auto" w:fill="auto"/>
-            <w:vAlign w:val="center"/>
-          </w:tcPr>
-          <w:p>
-            <w:pPr>
-              <w:rPr>
-                <w:lang w:val="en-US"/>
-              </w:rPr>
-            </w:pPr>
-          </w:p>
-        </w:tc>
-      </w:tr>
-      <w:tr>
-        <w:trPr>
-          <w:trHeight w:val="454"/>
-        </w:trPr>
-        <w:tc>
-          <w:tcPr>
-            <w:tcW w:w="1133" w:type="pct"/>
-            <w:tcBorders>
-              <w:right w:val="single" w:sz="18" w:space="0" w:color="auto"/>
-            </w:tcBorders>
-            <w:vAlign w:val="center"/>
-          </w:tcPr>
-          <w:p>
-            <w:r>
-              <w:t>Item</w:t>
-            </w:r>
-          </w:p>
-        </w:tc>
-        <w:tc>
-          <w:tcPr>
-            <w:tcW w:w="552" w:type="pct"/>
-            <w:tcBorders>
-              <w:top w:val="single" w:sz="2" w:space="0" w:color="auto"/>
-              <w:left w:val="single" w:sz="18" w:space="0" w:color="auto"/>
-              <w:bottom w:val="single" w:sz="2" w:space="0" w:color="auto"/>
-              <w:right w:val="single" w:sz="2" w:space="0" w:color="auto"/>
-            </w:tcBorders>
-            <w:shd w:val="clear" w:color="auto" w:fill="548DD4" w:themeFill="text2" w:themeFillTint="99"/>
-            <w:vAlign w:val="center"/>
-          </w:tcPr>
-          <w:p>
-            <w:pPr>
-              <w:rPr>
-                <w:lang w:val="en-US"/>
-              </w:rPr>
-            </w:pPr>
-          </w:p>
-        </w:tc>
-        <w:tc>
-          <w:tcPr>
-            <w:tcW w:w="552" w:type="pct"/>
-            <w:tcBorders>
-              <w:top w:val="single" w:sz="2" w:space="0" w:color="auto"/>
-              <w:left w:val="single" w:sz="2" w:space="0" w:color="auto"/>
-              <w:bottom w:val="single" w:sz="2" w:space="0" w:color="auto"/>
-              <w:right w:val="single" w:sz="2" w:space="0" w:color="auto"/>
-            </w:tcBorders>
-            <w:shd w:val="clear" w:color="auto" w:fill="548DD4" w:themeFill="text2" w:themeFillTint="99"/>
-            <w:vAlign w:val="center"/>
-          </w:tcPr>
-          <w:p>
-            <w:pPr>
-              <w:rPr>
-                <w:lang w:val="en-US"/>
-              </w:rPr>
-            </w:pPr>
-          </w:p>
-        </w:tc>
-        <w:tc>
-          <w:tcPr>
-            <w:tcW w:w="553" w:type="pct"/>
-            <w:tcBorders>
-              <w:top w:val="single" w:sz="2" w:space="0" w:color="auto"/>
-              <w:left w:val="single" w:sz="2" w:space="0" w:color="auto"/>
-              <w:bottom w:val="single" w:sz="2" w:space="0" w:color="auto"/>
-              <w:right w:val="single" w:sz="2" w:space="0" w:color="auto"/>
-            </w:tcBorders>
-            <w:shd w:val="clear" w:color="auto" w:fill="548DD4" w:themeFill="text2" w:themeFillTint="99"/>
-            <w:vAlign w:val="center"/>
-          </w:tcPr>
-          <w:p>
-            <w:pPr>
-              <w:rPr>
-                <w:lang w:val="en-US"/>
-              </w:rPr>
-            </w:pPr>
-          </w:p>
-        </w:tc>
-        <w:tc>
-          <w:tcPr>
-            <w:tcW w:w="552" w:type="pct"/>
-            <w:tcBorders>
-              <w:top w:val="single" w:sz="2" w:space="0" w:color="auto"/>
-              <w:left w:val="single" w:sz="2" w:space="0" w:color="auto"/>
-              <w:bottom w:val="single" w:sz="2" w:space="0" w:color="auto"/>
-              <w:right w:val="single" w:sz="2" w:space="0" w:color="auto"/>
-            </w:tcBorders>
-            <w:shd w:val="clear" w:color="auto" w:fill="auto"/>
-            <w:vAlign w:val="center"/>
-          </w:tcPr>
-          <w:p>
-            <w:pPr>
-              <w:rPr>
-                <w:lang w:val="en-US"/>
-              </w:rPr>
-            </w:pPr>
-          </w:p>
-        </w:tc>
-        <w:tc>
-          <w:tcPr>
-            <w:tcW w:w="553" w:type="pct"/>
-            <w:tcBorders>
-              <w:top w:val="single" w:sz="2" w:space="0" w:color="auto"/>
-              <w:left w:val="single" w:sz="2" w:space="0" w:color="auto"/>
-              <w:bottom w:val="single" w:sz="2" w:space="0" w:color="auto"/>
-              <w:right w:val="single" w:sz="2" w:space="0" w:color="auto"/>
-            </w:tcBorders>
-            <w:shd w:val="clear" w:color="auto" w:fill="auto"/>
-            <w:vAlign w:val="center"/>
-          </w:tcPr>
-          <w:p>
-            <w:pPr>
-              <w:rPr>
-                <w:lang w:val="en-US"/>
-              </w:rPr>
-            </w:pPr>
-          </w:p>
-        </w:tc>
-        <w:tc>
-          <w:tcPr>
-            <w:tcW w:w="552" w:type="pct"/>
-            <w:tcBorders>
-              <w:top w:val="single" w:sz="2" w:space="0" w:color="auto"/>
-              <w:left w:val="single" w:sz="2" w:space="0" w:color="auto"/>
-              <w:bottom w:val="single" w:sz="2" w:space="0" w:color="auto"/>
-              <w:right w:val="single" w:sz="2" w:space="0" w:color="auto"/>
-            </w:tcBorders>
-            <w:shd w:val="clear" w:color="auto" w:fill="auto"/>
-            <w:vAlign w:val="center"/>
-          </w:tcPr>
-          <w:p>
-            <w:pPr>
-              <w:rPr>
-                <w:lang w:val="en-US"/>
-              </w:rPr>
-            </w:pPr>
-          </w:p>
-        </w:tc>
-        <w:tc>
-          <w:tcPr>
-            <w:tcW w:w="553" w:type="pct"/>
-            <w:tcBorders>
-              <w:top w:val="single" w:sz="2" w:space="0" w:color="auto"/>
-              <w:left w:val="single" w:sz="2" w:space="0" w:color="auto"/>
-              <w:bottom w:val="single" w:sz="2" w:space="0" w:color="auto"/>
-              <w:right w:val="single" w:sz="2" w:space="0" w:color="auto"/>
-            </w:tcBorders>
-            <w:shd w:val="clear" w:color="auto" w:fill="auto"/>
-            <w:vAlign w:val="center"/>
-          </w:tcPr>
-          <w:p>
-            <w:pPr>
-              <w:rPr>
-                <w:lang w:val="en-US"/>
-              </w:rPr>
-            </w:pPr>
-          </w:p>
-        </w:tc>
-      </w:tr>
-      <w:tr>
-        <w:trPr>
-          <w:trHeight w:val="454"/>
-        </w:trPr>
-        <w:tc>
-          <w:tcPr>
-            <w:tcW w:w="1133" w:type="pct"/>
-            <w:tcBorders>
-              <w:right w:val="single" w:sz="18" w:space="0" w:color="auto"/>
-            </w:tcBorders>
-            <w:vAlign w:val="center"/>
-          </w:tcPr>
-          <w:p>
-            <w:r>
-              <w:t>Item</w:t>
-            </w:r>
-          </w:p>
-        </w:tc>
-        <w:tc>
-          <w:tcPr>
-            <w:tcW w:w="552" w:type="pct"/>
-            <w:tcBorders>
-              <w:top w:val="single" w:sz="2" w:space="0" w:color="auto"/>
-              <w:left w:val="single" w:sz="18" w:space="0" w:color="auto"/>
-              <w:bottom w:val="single" w:sz="2" w:space="0" w:color="auto"/>
-              <w:right w:val="single" w:sz="2" w:space="0" w:color="auto"/>
-            </w:tcBorders>
-            <w:shd w:val="clear" w:color="auto" w:fill="C6D9F1" w:themeFill="text2" w:themeFillTint="33"/>
-            <w:vAlign w:val="center"/>
-          </w:tcPr>
-          <w:p>
-            <w:pPr>
-              <w:rPr>
-                <w:lang w:val="en-US"/>
-              </w:rPr>
-            </w:pPr>
-          </w:p>
-        </w:tc>
-        <w:tc>
-          <w:tcPr>
-            <w:tcW w:w="552" w:type="pct"/>
-            <w:tcBorders>
-              <w:top w:val="single" w:sz="2" w:space="0" w:color="auto"/>
-              <w:left w:val="single" w:sz="2" w:space="0" w:color="auto"/>
-              <w:bottom w:val="single" w:sz="2" w:space="0" w:color="auto"/>
-              <w:right w:val="single" w:sz="2" w:space="0" w:color="auto"/>
-            </w:tcBorders>
-            <w:shd w:val="clear" w:color="auto" w:fill="C6D9F1" w:themeFill="text2" w:themeFillTint="33"/>
-            <w:vAlign w:val="center"/>
-          </w:tcPr>
-          <w:p>
-            <w:pPr>
-              <w:rPr>
-                <w:lang w:val="en-US"/>
-              </w:rPr>
-            </w:pPr>
-          </w:p>
-        </w:tc>
-        <w:tc>
-          <w:tcPr>
-            <w:tcW w:w="553" w:type="pct"/>
-            <w:tcBorders>
-              <w:top w:val="single" w:sz="2" w:space="0" w:color="auto"/>
-              <w:left w:val="single" w:sz="2" w:space="0" w:color="auto"/>
-              <w:bottom w:val="single" w:sz="2" w:space="0" w:color="auto"/>
-              <w:right w:val="single" w:sz="2" w:space="0" w:color="auto"/>
-            </w:tcBorders>
-            <w:shd w:val="clear" w:color="auto" w:fill="C6D9F1" w:themeFill="text2" w:themeFillTint="33"/>
-            <w:vAlign w:val="center"/>
-          </w:tcPr>
-          <w:p>
-            <w:pPr>
-              <w:rPr>
-                <w:lang w:val="en-US"/>
-              </w:rPr>
-            </w:pPr>
-          </w:p>
-        </w:tc>
-        <w:tc>
-          <w:tcPr>
-            <w:tcW w:w="552" w:type="pct"/>
-            <w:tcBorders>
-              <w:top w:val="single" w:sz="2" w:space="0" w:color="auto"/>
-              <w:left w:val="single" w:sz="2" w:space="0" w:color="auto"/>
-              <w:bottom w:val="single" w:sz="2" w:space="0" w:color="auto"/>
-              <w:right w:val="single" w:sz="2" w:space="0" w:color="auto"/>
-            </w:tcBorders>
-            <w:shd w:val="clear" w:color="auto" w:fill="auto"/>
-            <w:vAlign w:val="center"/>
-          </w:tcPr>
-          <w:p>
-            <w:pPr>
-              <w:rPr>
-                <w:lang w:val="en-US"/>
-              </w:rPr>
-            </w:pPr>
-          </w:p>
-        </w:tc>
-        <w:tc>
-          <w:tcPr>
-            <w:tcW w:w="553" w:type="pct"/>
-            <w:tcBorders>
-              <w:top w:val="single" w:sz="2" w:space="0" w:color="auto"/>
-              <w:left w:val="single" w:sz="2" w:space="0" w:color="auto"/>
-              <w:bottom w:val="single" w:sz="2" w:space="0" w:color="auto"/>
-              <w:right w:val="single" w:sz="2" w:space="0" w:color="auto"/>
-            </w:tcBorders>
-            <w:shd w:val="clear" w:color="auto" w:fill="auto"/>
-            <w:vAlign w:val="center"/>
-          </w:tcPr>
-          <w:p>
-            <w:pPr>
-              <w:rPr>
-                <w:lang w:val="en-US"/>
-              </w:rPr>
-            </w:pPr>
-          </w:p>
-        </w:tc>
-        <w:tc>
-          <w:tcPr>
-            <w:tcW w:w="552" w:type="pct"/>
-            <w:tcBorders>
-              <w:top w:val="single" w:sz="2" w:space="0" w:color="auto"/>
-              <w:left w:val="single" w:sz="2" w:space="0" w:color="auto"/>
-              <w:bottom w:val="single" w:sz="2" w:space="0" w:color="auto"/>
-              <w:right w:val="single" w:sz="2" w:space="0" w:color="auto"/>
-            </w:tcBorders>
-            <w:shd w:val="clear" w:color="auto" w:fill="auto"/>
-            <w:vAlign w:val="center"/>
-          </w:tcPr>
-          <w:p>
-            <w:pPr>
-              <w:rPr>
-                <w:lang w:val="en-US"/>
-              </w:rPr>
-            </w:pPr>
-          </w:p>
-        </w:tc>
-        <w:tc>
-          <w:tcPr>
-            <w:tcW w:w="553" w:type="pct"/>
-            <w:tcBorders>
-              <w:top w:val="single" w:sz="2" w:space="0" w:color="auto"/>
-              <w:left w:val="single" w:sz="2" w:space="0" w:color="auto"/>
-              <w:bottom w:val="single" w:sz="2" w:space="0" w:color="auto"/>
-              <w:right w:val="single" w:sz="2" w:space="0" w:color="auto"/>
-            </w:tcBorders>
-            <w:shd w:val="clear" w:color="auto" w:fill="auto"/>
-            <w:vAlign w:val="center"/>
-          </w:tcPr>
-          <w:p>
-            <w:pPr>
-              <w:rPr>
-                <w:lang w:val="en-US"/>
-              </w:rPr>
-            </w:pPr>
-          </w:p>
-        </w:tc>
-      </w:tr>
-      <w:tr>
-        <w:trPr>
-          <w:trHeight w:val="454"/>
-        </w:trPr>
-        <w:tc>
-          <w:tcPr>
-            <w:tcW w:w="1133" w:type="pct"/>
-            <w:tcBorders>
-              <w:right w:val="single" w:sz="18" w:space="0" w:color="auto"/>
-            </w:tcBorders>
-            <w:vAlign w:val="center"/>
-          </w:tcPr>
-          <w:p>
-            <w:r>
-              <w:t>Item</w:t>
-            </w:r>
-          </w:p>
-        </w:tc>
-        <w:tc>
-          <w:tcPr>
-            <w:tcW w:w="552" w:type="pct"/>
-            <w:tcBorders>
-              <w:top w:val="single" w:sz="2" w:space="0" w:color="auto"/>
-              <w:left w:val="single" w:sz="18" w:space="0" w:color="auto"/>
-              <w:bottom w:val="single" w:sz="2" w:space="0" w:color="auto"/>
-              <w:right w:val="single" w:sz="2" w:space="0" w:color="auto"/>
-            </w:tcBorders>
-            <w:shd w:val="clear" w:color="auto" w:fill="548DD4" w:themeFill="text2" w:themeFillTint="99"/>
-            <w:vAlign w:val="center"/>
-          </w:tcPr>
-          <w:p>
-            <w:pPr>
-              <w:rPr>
-                <w:lang w:val="en-US"/>
-              </w:rPr>
-            </w:pPr>
-          </w:p>
-        </w:tc>
-        <w:tc>
-          <w:tcPr>
-            <w:tcW w:w="552" w:type="pct"/>
-            <w:tcBorders>
-              <w:top w:val="single" w:sz="2" w:space="0" w:color="auto"/>
-              <w:left w:val="single" w:sz="2" w:space="0" w:color="auto"/>
-              <w:bottom w:val="single" w:sz="2" w:space="0" w:color="auto"/>
-              <w:right w:val="single" w:sz="2" w:space="0" w:color="auto"/>
-            </w:tcBorders>
-            <w:shd w:val="clear" w:color="auto" w:fill="548DD4" w:themeFill="text2" w:themeFillTint="99"/>
-            <w:vAlign w:val="center"/>
-          </w:tcPr>
-          <w:p>
-            <w:pPr>
-              <w:rPr>
-                <w:lang w:val="en-US"/>
-              </w:rPr>
-            </w:pPr>
-          </w:p>
-        </w:tc>
-        <w:tc>
-          <w:tcPr>
-            <w:tcW w:w="553" w:type="pct"/>
-            <w:tcBorders>
-              <w:top w:val="single" w:sz="2" w:space="0" w:color="auto"/>
-              <w:left w:val="single" w:sz="2" w:space="0" w:color="auto"/>
-              <w:bottom w:val="single" w:sz="2" w:space="0" w:color="auto"/>
-              <w:right w:val="single" w:sz="2" w:space="0" w:color="auto"/>
-            </w:tcBorders>
-            <w:shd w:val="clear" w:color="auto" w:fill="548DD4" w:themeFill="text2" w:themeFillTint="99"/>
-            <w:vAlign w:val="center"/>
-          </w:tcPr>
-          <w:p>
-            <w:pPr>
-              <w:rPr>
-                <w:lang w:val="en-US"/>
-              </w:rPr>
-            </w:pPr>
-          </w:p>
-        </w:tc>
-        <w:tc>
-          <w:tcPr>
-            <w:tcW w:w="552" w:type="pct"/>
-            <w:tcBorders>
-              <w:top w:val="single" w:sz="2" w:space="0" w:color="auto"/>
-              <w:left w:val="single" w:sz="2" w:space="0" w:color="auto"/>
-              <w:bottom w:val="single" w:sz="2" w:space="0" w:color="auto"/>
-              <w:right w:val="single" w:sz="2" w:space="0" w:color="auto"/>
-            </w:tcBorders>
-            <w:shd w:val="clear" w:color="auto" w:fill="auto"/>
-            <w:vAlign w:val="center"/>
-          </w:tcPr>
-          <w:p>
-            <w:pPr>
-              <w:rPr>
-                <w:lang w:val="en-US"/>
-              </w:rPr>
-            </w:pPr>
-          </w:p>
-        </w:tc>
-        <w:tc>
-          <w:tcPr>
-            <w:tcW w:w="553" w:type="pct"/>
-            <w:tcBorders>
-              <w:top w:val="single" w:sz="2" w:space="0" w:color="auto"/>
-              <w:left w:val="single" w:sz="2" w:space="0" w:color="auto"/>
-              <w:bottom w:val="single" w:sz="2" w:space="0" w:color="auto"/>
-              <w:right w:val="single" w:sz="2" w:space="0" w:color="auto"/>
-            </w:tcBorders>
-            <w:shd w:val="clear" w:color="auto" w:fill="auto"/>
-            <w:vAlign w:val="center"/>
-          </w:tcPr>
-          <w:p>
-            <w:pPr>
-              <w:rPr>
-                <w:lang w:val="en-US"/>
-              </w:rPr>
-            </w:pPr>
-          </w:p>
-        </w:tc>
-        <w:tc>
-          <w:tcPr>
-            <w:tcW w:w="552" w:type="pct"/>
-            <w:tcBorders>
-              <w:top w:val="single" w:sz="2" w:space="0" w:color="auto"/>
-              <w:left w:val="single" w:sz="2" w:space="0" w:color="auto"/>
-              <w:bottom w:val="single" w:sz="2" w:space="0" w:color="auto"/>
-              <w:right w:val="single" w:sz="2" w:space="0" w:color="auto"/>
-            </w:tcBorders>
-            <w:shd w:val="clear" w:color="auto" w:fill="auto"/>
-            <w:vAlign w:val="center"/>
-          </w:tcPr>
-          <w:p>
-            <w:pPr>
-              <w:rPr>
-                <w:lang w:val="en-US"/>
-              </w:rPr>
-            </w:pPr>
-          </w:p>
-        </w:tc>
-        <w:tc>
-          <w:tcPr>
-            <w:tcW w:w="553" w:type="pct"/>
-            <w:tcBorders>
-              <w:top w:val="single" w:sz="2" w:space="0" w:color="auto"/>
-              <w:left w:val="single" w:sz="2" w:space="0" w:color="auto"/>
-              <w:bottom w:val="single" w:sz="2" w:space="0" w:color="auto"/>
-              <w:right w:val="single" w:sz="2" w:space="0" w:color="auto"/>
-            </w:tcBorders>
-            <w:shd w:val="clear" w:color="auto" w:fill="auto"/>
-            <w:vAlign w:val="center"/>
-          </w:tcPr>
-          <w:p>
-            <w:pPr>
-              <w:rPr>
-                <w:lang w:val="en-US"/>
+                <w:lang w:val="en-GB"/>
               </w:rPr>
             </w:pPr>
           </w:p>
@@ -20189,9 +19722,11 @@
   </w:compat>
   <w:rsids>
     <w:rsidRoot w:val="00D71915"/>
+    <w:rsid w:val="00235C0A"/>
     <w:rsid w:val="00410625"/>
     <w:rsid w:val="006260D8"/>
     <w:rsid w:val="006E3BC0"/>
+    <w:rsid w:val="00D008BD"/>
     <w:rsid w:val="00D71915"/>
     <w:rsid w:val="00F149FF"/>
   </w:rsids>
@@ -20216,8 +19751,8 @@
       <o:idmap v:ext="edit" data="1"/>
     </o:shapelayout>
   </w:shapeDefaults>
-  <w:decimalSymbol w:val="."/>
-  <w:listSeparator w:val=","/>
+  <w:decimalSymbol w:val=","/>
+  <w:listSeparator w:val=";"/>
 </w:settings>
 </file>
 
@@ -32420,21 +31955,103 @@
 </file>
 
 <file path=customXml/item1.xml><?xml version="1.0" encoding="utf-8"?>
-<p:properties xmlns:p="http://schemas.microsoft.com/office/2006/metadata/properties" xmlns:xsi="http://www.w3.org/2001/XMLSchema-instance" xmlns:pc="http://schemas.microsoft.com/office/infopath/2007/PartnerControls">
-  <documentManagement/>
-</p:properties>
+<b:Sources xmlns:b="http://schemas.openxmlformats.org/officeDocument/2006/bibliography" xmlns="http://schemas.openxmlformats.org/officeDocument/2006/bibliography" SelectedStyle="\APASixthEditionOfficeOnline.xsl" StyleName="APA Sixth Edition">
+  <b:Source>
+    <b:Tag>Mar01</b:Tag>
+    <b:SourceType>Book</b:SourceType>
+    <b:Guid>{E7F17DD4-5332-48DB-BA3E-1C607A991C70}</b:Guid>
+    <b:Title>Prácticas integradas de viticultura</b:Title>
+    <b:Year>2001</b:Year>
+    <b:City>Madrid</b:City>
+    <b:Publisher>Vicente/Mundi-Prensa</b:Publisher>
+    <b:Author>
+      <b:Author>
+        <b:NameList>
+          <b:Person>
+            <b:Last>Martínez</b:Last>
+            <b:First>R.</b:First>
+          </b:Person>
+          <b:Person>
+            <b:Last>Melgarejo</b:Last>
+            <b:First>P.</b:First>
+          </b:Person>
+          <b:Person>
+            <b:Last>Salazar</b:Last>
+            <b:First>D.M.</b:First>
+          </b:Person>
+          <b:Person>
+            <b:Last>Martínez</b:Last>
+            <b:First>J.J.</b:First>
+          </b:Person>
+          <b:Person>
+            <b:Last>Hernández</b:Last>
+            <b:First>F.</b:First>
+          </b:Person>
+          <b:Person>
+            <b:Last>Martínez</b:Last>
+            <b:First>R.</b:First>
+          </b:Person>
+        </b:NameList>
+      </b:Author>
+    </b:Author>
+    <b:Pages>278</b:Pages>
+    <b:RefOrder>3</b:RefOrder>
+  </b:Source>
+  <b:Source>
+    <b:Tag>Hug98</b:Tag>
+    <b:SourceType>Book</b:SourceType>
+    <b:Guid>{E293FF0B-68B7-4190-91A3-3D6289F375AD}</b:Guid>
+    <b:Author>
+      <b:Author>
+        <b:NameList>
+          <b:Person>
+            <b:Last>Huglin</b:Last>
+            <b:First>P.</b:First>
+          </b:Person>
+          <b:Person>
+            <b:Last>Schneider</b:Last>
+            <b:First>Ch.</b:First>
+          </b:Person>
+        </b:NameList>
+      </b:Author>
+    </b:Author>
+    <b:Title>Biologie et écologie de la vigne</b:Title>
+    <b:Year>1998</b:Year>
+    <b:City>París. Francia.</b:City>
+    <b:Publisher>Lavoisier. Tec-Doc.</b:Publisher>
+    <b:Pages>370</b:Pages>
+    <b:RefOrder>2</b:RefOrder>
+  </b:Source>
+  <b:Source>
+    <b:Tag>Cab</b:Tag>
+    <b:SourceType>Book</b:SourceType>
+    <b:Guid>{846F5C27-5866-4BB1-8A5B-6F804D19171B}</b:Guid>
+    <b:Author>
+      <b:Author>
+        <b:NameList>
+          <b:Person>
+            <b:Last>Caballero</b:Last>
+            <b:First>P.</b:First>
+          </b:Person>
+          <b:Person>
+            <b:Last>Ferré</b:Last>
+            <b:First>J.</b:First>
+          </b:Person>
+        </b:NameList>
+      </b:Author>
+    </b:Author>
+    <b:LCID>es-ES</b:LCID>
+    <b:Title>Bioinsecticidas: fundamentos y aplica¬ciones de Bacillus thuringiensis en el control integrado de plagas</b:Title>
+    <b:Year>2001</b:Year>
+    <b:City>Valencia</b:City>
+    <b:Publisher>Phytoma-UPN</b:Publisher>
+    <b:Pages>318</b:Pages>
+    <b:RefOrder>1</b:RefOrder>
+  </b:Source>
+</b:Sources>
 </file>
 
 <file path=customXml/item2.xml><?xml version="1.0" encoding="utf-8"?>
-<?mso-contentType ?>
-<FormTemplates xmlns="http://schemas.microsoft.com/sharepoint/v3/contenttype/forms">
-  <Display>DocumentLibraryForm</Display>
-  <Edit>DocumentLibraryForm</Edit>
-  <New>DocumentLibraryForm</New>
-</FormTemplates>
-</file>
-
-<file path=customXml/item3.xml><?xml version="1.0" encoding="utf-8"?>
 <ct:contentTypeSchema xmlns:ct="http://schemas.microsoft.com/office/2006/metadata/contentType" xmlns:ma="http://schemas.microsoft.com/office/2006/metadata/properties/metaAttributes" ct:_="" ma:_="" ma:contentTypeName="Documento" ma:contentTypeID="0x0101005E6247F521CB0D468740271B2B41CA5C" ma:contentTypeVersion="4" ma:contentTypeDescription="Crear nuevo documento." ma:contentTypeScope="" ma:versionID="eb1ce010e9cb0e43b764fc0ae0d4e6d8">
   <xsd:schema xmlns:xsd="http://www.w3.org/2001/XMLSchema" xmlns:xs="http://www.w3.org/2001/XMLSchema" xmlns:p="http://schemas.microsoft.com/office/2006/metadata/properties" xmlns:ns2="8cfbe391-57a2-4a7c-ab45-db645c704e41" targetNamespace="http://schemas.microsoft.com/office/2006/metadata/properties" ma:root="true" ma:fieldsID="7408f727a571418ffcaff8fc834bfff1" ns2:_="">
     <xsd:import namespace="8cfbe391-57a2-4a7c-ab45-db645c704e41"/>
@@ -32580,121 +32197,30 @@
 </ct:contentTypeSchema>
 </file>
 
+<file path=customXml/item3.xml><?xml version="1.0" encoding="utf-8"?>
+<?mso-contentType ?>
+<FormTemplates xmlns="http://schemas.microsoft.com/sharepoint/v3/contenttype/forms">
+  <Display>DocumentLibraryForm</Display>
+  <Edit>DocumentLibraryForm</Edit>
+  <New>DocumentLibraryForm</New>
+</FormTemplates>
+</file>
+
 <file path=customXml/item4.xml><?xml version="1.0" encoding="utf-8"?>
-<b:Sources xmlns:b="http://schemas.openxmlformats.org/officeDocument/2006/bibliography" xmlns="http://schemas.openxmlformats.org/officeDocument/2006/bibliography" SelectedStyle="\APASixthEditionOfficeOnline.xsl" StyleName="APA Sixth Edition">
-  <b:Source>
-    <b:Tag>Mar01</b:Tag>
-    <b:SourceType>Book</b:SourceType>
-    <b:Guid>{E7F17DD4-5332-48DB-BA3E-1C607A991C70}</b:Guid>
-    <b:Title>Prácticas integradas de viticultura</b:Title>
-    <b:Year>2001</b:Year>
-    <b:City>Madrid</b:City>
-    <b:Publisher>Vicente/Mundi-Prensa</b:Publisher>
-    <b:Author>
-      <b:Author>
-        <b:NameList>
-          <b:Person>
-            <b:Last>Martínez</b:Last>
-            <b:First>R.</b:First>
-          </b:Person>
-          <b:Person>
-            <b:Last>Melgarejo</b:Last>
-            <b:First>P.</b:First>
-          </b:Person>
-          <b:Person>
-            <b:Last>Salazar</b:Last>
-            <b:First>D.M.</b:First>
-          </b:Person>
-          <b:Person>
-            <b:Last>Martínez</b:Last>
-            <b:First>J.J.</b:First>
-          </b:Person>
-          <b:Person>
-            <b:Last>Hernández</b:Last>
-            <b:First>F.</b:First>
-          </b:Person>
-          <b:Person>
-            <b:Last>Martínez</b:Last>
-            <b:First>R.</b:First>
-          </b:Person>
-        </b:NameList>
-      </b:Author>
-    </b:Author>
-    <b:Pages>278</b:Pages>
-    <b:RefOrder>3</b:RefOrder>
-  </b:Source>
-  <b:Source>
-    <b:Tag>Hug98</b:Tag>
-    <b:SourceType>Book</b:SourceType>
-    <b:Guid>{E293FF0B-68B7-4190-91A3-3D6289F375AD}</b:Guid>
-    <b:Author>
-      <b:Author>
-        <b:NameList>
-          <b:Person>
-            <b:Last>Huglin</b:Last>
-            <b:First>P.</b:First>
-          </b:Person>
-          <b:Person>
-            <b:Last>Schneider</b:Last>
-            <b:First>Ch.</b:First>
-          </b:Person>
-        </b:NameList>
-      </b:Author>
-    </b:Author>
-    <b:Title>Biologie et écologie de la vigne</b:Title>
-    <b:Year>1998</b:Year>
-    <b:City>París. Francia.</b:City>
-    <b:Publisher>Lavoisier. Tec-Doc.</b:Publisher>
-    <b:Pages>370</b:Pages>
-    <b:RefOrder>2</b:RefOrder>
-  </b:Source>
-  <b:Source>
-    <b:Tag>Cab</b:Tag>
-    <b:SourceType>Book</b:SourceType>
-    <b:Guid>{846F5C27-5866-4BB1-8A5B-6F804D19171B}</b:Guid>
-    <b:Author>
-      <b:Author>
-        <b:NameList>
-          <b:Person>
-            <b:Last>Caballero</b:Last>
-            <b:First>P.</b:First>
-          </b:Person>
-          <b:Person>
-            <b:Last>Ferré</b:Last>
-            <b:First>J.</b:First>
-          </b:Person>
-        </b:NameList>
-      </b:Author>
-    </b:Author>
-    <b:LCID>es-ES</b:LCID>
-    <b:Title>Bioinsecticidas: fundamentos y aplica¬ciones de Bacillus thuringiensis en el control integrado de plagas</b:Title>
-    <b:Year>2001</b:Year>
-    <b:City>Valencia</b:City>
-    <b:Publisher>Phytoma-UPN</b:Publisher>
-    <b:Pages>318</b:Pages>
-    <b:RefOrder>1</b:RefOrder>
-  </b:Source>
-</b:Sources>
+<p:properties xmlns:p="http://schemas.microsoft.com/office/2006/metadata/properties" xmlns:xsi="http://www.w3.org/2001/XMLSchema-instance" xmlns:pc="http://schemas.microsoft.com/office/infopath/2007/PartnerControls">
+  <documentManagement/>
+</p:properties>
 </file>
 
 <file path=customXml/itemProps1.xml><?xml version="1.0" encoding="utf-8"?>
-<ds:datastoreItem xmlns:ds="http://schemas.openxmlformats.org/officeDocument/2006/customXml" ds:itemID="{B5E4BD5C-A0B2-4D78-B16C-7FE8B7B01016}">
+<ds:datastoreItem xmlns:ds="http://schemas.openxmlformats.org/officeDocument/2006/customXml" ds:itemID="{68E25FDB-8F5B-48E6-879B-E53F48903C83}">
   <ds:schemaRefs>
-    <ds:schemaRef ds:uri="http://schemas.microsoft.com/office/2006/metadata/properties"/>
-    <ds:schemaRef ds:uri="http://schemas.microsoft.com/office/infopath/2007/PartnerControls"/>
+    <ds:schemaRef ds:uri="http://schemas.openxmlformats.org/officeDocument/2006/bibliography"/>
   </ds:schemaRefs>
 </ds:datastoreItem>
 </file>
 
 <file path=customXml/itemProps2.xml><?xml version="1.0" encoding="utf-8"?>
-<ds:datastoreItem xmlns:ds="http://schemas.openxmlformats.org/officeDocument/2006/customXml" ds:itemID="{323299E4-9378-47FE-8A6C-1EA5F0FCB6EC}">
-  <ds:schemaRefs>
-    <ds:schemaRef ds:uri="http://schemas.microsoft.com/sharepoint/v3/contenttype/forms"/>
-  </ds:schemaRefs>
-</ds:datastoreItem>
-</file>
-
-<file path=customXml/itemProps3.xml><?xml version="1.0" encoding="utf-8"?>
 <ds:datastoreItem xmlns:ds="http://schemas.openxmlformats.org/officeDocument/2006/customXml" ds:itemID="{E27220CF-A842-4B19-AD24-52F49B4965A4}">
   <ds:schemaRefs>
     <ds:schemaRef ds:uri="http://schemas.microsoft.com/office/2006/metadata/contentType"/>
@@ -32712,10 +32238,19 @@
 </ds:datastoreItem>
 </file>
 
+<file path=customXml/itemProps3.xml><?xml version="1.0" encoding="utf-8"?>
+<ds:datastoreItem xmlns:ds="http://schemas.openxmlformats.org/officeDocument/2006/customXml" ds:itemID="{323299E4-9378-47FE-8A6C-1EA5F0FCB6EC}">
+  <ds:schemaRefs>
+    <ds:schemaRef ds:uri="http://schemas.microsoft.com/sharepoint/v3/contenttype/forms"/>
+  </ds:schemaRefs>
+</ds:datastoreItem>
+</file>
+
 <file path=customXml/itemProps4.xml><?xml version="1.0" encoding="utf-8"?>
-<ds:datastoreItem xmlns:ds="http://schemas.openxmlformats.org/officeDocument/2006/customXml" ds:itemID="{68E25FDB-8F5B-48E6-879B-E53F48903C83}">
+<ds:datastoreItem xmlns:ds="http://schemas.openxmlformats.org/officeDocument/2006/customXml" ds:itemID="{B5E4BD5C-A0B2-4D78-B16C-7FE8B7B01016}">
   <ds:schemaRefs>
-    <ds:schemaRef ds:uri="http://schemas.openxmlformats.org/officeDocument/2006/bibliography"/>
+    <ds:schemaRef ds:uri="http://schemas.microsoft.com/office/2006/metadata/properties"/>
+    <ds:schemaRef ds:uri="http://schemas.microsoft.com/office/infopath/2007/PartnerControls"/>
   </ds:schemaRefs>
 </ds:datastoreItem>
 </file>